--- a/p3/problem3.docx
+++ b/p3/problem3.docx
@@ -12,14 +12,18 @@
         <w:ind w:firstLineChars="0"/>
       </w:pPr>
       <w:r>
-        <w:t xml:space="preserve">The leave-one-out error for the first instance is 0. </w:t>
-      </w:r>
-      <w:proofErr w:type="gramStart"/>
-      <w:r>
-        <w:t xml:space="preserve">Since </w:t>
-      </w:r>
-      <w:proofErr w:type="gramEnd"/>
+        <w:t>The leave-one-out error for</w:t>
+      </w:r>
+      <w:r>
+        <w:t xml:space="preserve"> the first instance is 0. Since</w:t>
+      </w:r>
       <m:oMath>
+        <m:r>
+          <w:rPr>
+            <w:rFonts w:ascii="Cambria Math" w:hAnsi="Cambria Math"/>
+          </w:rPr>
+          <m:t xml:space="preserve"> </m:t>
+        </m:r>
         <m:sSub>
           <m:sSubPr>
             <m:ctrlPr>
@@ -54,15 +58,13 @@
         </m:r>
       </m:oMath>
       <w:r>
-        <w:t xml:space="preserve">, first instance is not a support vector, and therefore does not affect the optimal </w:t>
-      </w:r>
-      <w:proofErr w:type="spellStart"/>
-      <w:r>
-        <w:t>hyperplane</w:t>
-      </w:r>
-      <w:proofErr w:type="spellEnd"/>
-      <w:r>
-        <w:t xml:space="preserve"> if left out. </w:t>
+        <w:t>, first instance is not a support vector, and therefore does not affect the optimal hyper</w:t>
+      </w:r>
+      <w:r>
+        <w:t>-</w:t>
+      </w:r>
+      <w:r>
+        <w:t xml:space="preserve">plane if left out. </w:t>
       </w:r>
     </w:p>
     <w:p>
@@ -71,14 +73,18 @@
         <w:ind w:left="360" w:firstLineChars="0" w:firstLine="0"/>
       </w:pPr>
       <w:r>
-        <w:t xml:space="preserve">For instances 2 and 3, we firstly calculate slack </w:t>
-      </w:r>
-      <w:proofErr w:type="gramStart"/>
-      <w:r>
-        <w:t xml:space="preserve">variables </w:t>
-      </w:r>
-      <w:proofErr w:type="gramEnd"/>
+        <w:t>For instances 2 and 3, we fi</w:t>
+      </w:r>
+      <w:r>
+        <w:t>rstly calculate slack variables</w:t>
+      </w:r>
       <m:oMath>
+        <m:r>
+          <w:rPr>
+            <w:rFonts w:ascii="Cambria Math" w:hAnsi="Cambria Math"/>
+          </w:rPr>
+          <m:t xml:space="preserve"> </m:t>
+        </m:r>
         <m:sSub>
           <m:sSubPr>
             <m:ctrlPr>
@@ -223,7 +229,7 @@
         </m:r>
       </m:oMath>
       <w:r>
-        <w:t xml:space="preserve">, and </w:t>
+        <w:t>, and</w:t>
       </w:r>
       <m:oMath>
         <m:sSub>
@@ -236,6 +242,12 @@
             </m:ctrlPr>
           </m:sSubPr>
           <m:e>
+            <m:r>
+              <w:rPr>
+                <w:rFonts w:ascii="Cambria Math" w:hAnsi="Cambria Math"/>
+              </w:rPr>
+              <m:t xml:space="preserve"> </m:t>
+            </m:r>
             <m:r>
               <w:rPr>
                 <w:rFonts w:ascii="Cambria Math" w:hAnsi="Cambria Math"/>
@@ -368,14 +380,18 @@
         </m:r>
       </m:oMath>
       <w:r>
-        <w:t>. We also know that the maximum length of feature vector is 1, that is</w:t>
-      </w:r>
-      <w:proofErr w:type="gramStart"/>
-      <w:r>
-        <w:t xml:space="preserve">, </w:t>
-      </w:r>
-      <w:proofErr w:type="gramEnd"/>
+        <w:t>. We also know that the maximum length o</w:t>
+      </w:r>
+      <w:r>
+        <w:t>f feature vector is 1, that is,</w:t>
+      </w:r>
       <m:oMath>
+        <m:r>
+          <w:rPr>
+            <w:rFonts w:ascii="Cambria Math" w:hAnsi="Cambria Math"/>
+          </w:rPr>
+          <m:t xml:space="preserve"> </m:t>
+        </m:r>
         <m:sSup>
           <m:sSupPr>
             <m:ctrlPr>
@@ -410,14 +426,15 @@
         </m:r>
       </m:oMath>
       <w:r>
-        <w:t>. We can then calculate the necessary conditions of leave one out error as</w:t>
-      </w:r>
-      <w:proofErr w:type="gramStart"/>
-      <w:r>
-        <w:t xml:space="preserve">: </w:t>
-      </w:r>
-      <w:proofErr w:type="gramEnd"/>
+        <w:t>. We can then calculate the necessary conditions of leave one out error as:</w:t>
+      </w:r>
       <m:oMath>
+        <m:r>
+          <w:rPr>
+            <w:rFonts w:ascii="Cambria Math" w:hAnsi="Cambria Math"/>
+          </w:rPr>
+          <m:t xml:space="preserve"> </m:t>
+        </m:r>
         <m:r>
           <w:rPr>
             <w:rFonts w:ascii="Cambria Math" w:hAnsi="Cambria Math"/>
@@ -522,9 +539,15 @@
         </m:r>
       </m:oMath>
       <w:r>
-        <w:t xml:space="preserve">, </w:t>
+        <w:t>;</w:t>
       </w:r>
       <m:oMath>
+        <m:r>
+          <w:rPr>
+            <w:rFonts w:ascii="Cambria Math" w:hAnsi="Cambria Math"/>
+          </w:rPr>
+          <m:t xml:space="preserve"> </m:t>
+        </m:r>
         <m:r>
           <w:rPr>
             <w:rFonts w:ascii="Cambria Math" w:hAnsi="Cambria Math"/>
@@ -657,12 +680,1188 @@
           <w:numId w:val="1"/>
         </w:numPr>
         <w:ind w:firstLineChars="0"/>
+      </w:pPr>
+      <w:r>
+        <w:t xml:space="preserve">From the dual training algorithm, </w:t>
+      </w:r>
+      <w:proofErr w:type="gramStart"/>
+      <w:r>
+        <w:t>in each iteration</w:t>
+      </w:r>
+      <w:proofErr w:type="gramEnd"/>
+      <w:r>
+        <w:t xml:space="preserve"> of the algorithm, we will add 1 to</w:t>
+      </w:r>
+      <m:oMath>
+        <m:r>
+          <w:rPr>
+            <w:rFonts w:ascii="Cambria Math" w:hAnsi="Cambria Math"/>
+          </w:rPr>
+          <m:t xml:space="preserve"> </m:t>
+        </m:r>
+        <m:sSub>
+          <m:sSubPr>
+            <m:ctrlPr>
+              <w:rPr>
+                <w:rFonts w:ascii="Cambria Math" w:hAnsi="Cambria Math"/>
+                <w:i/>
+              </w:rPr>
+            </m:ctrlPr>
+          </m:sSubPr>
+          <m:e>
+            <m:r>
+              <w:rPr>
+                <w:rFonts w:ascii="Cambria Math" w:hAnsi="Cambria Math"/>
+              </w:rPr>
+              <m:t>α</m:t>
+            </m:r>
+          </m:e>
+          <m:sub>
+            <m:r>
+              <w:rPr>
+                <w:rFonts w:ascii="Cambria Math" w:hAnsi="Cambria Math"/>
+              </w:rPr>
+              <m:t>i</m:t>
+            </m:r>
+          </m:sub>
+        </m:sSub>
+      </m:oMath>
+      <w:r>
+        <w:t xml:space="preserve"> if</w:t>
+      </w:r>
+      <m:oMath>
+        <m:r>
+          <w:rPr>
+            <w:rFonts w:ascii="Cambria Math" w:hAnsi="Cambria Math"/>
+          </w:rPr>
+          <m:t xml:space="preserve"> </m:t>
+        </m:r>
+        <m:sSub>
+          <m:sSubPr>
+            <m:ctrlPr>
+              <w:rPr>
+                <w:rFonts w:ascii="Cambria Math" w:hAnsi="Cambria Math"/>
+                <w:i/>
+              </w:rPr>
+            </m:ctrlPr>
+          </m:sSubPr>
+          <m:e>
+            <m:r>
+              <w:rPr>
+                <w:rFonts w:ascii="Cambria Math" w:hAnsi="Cambria Math"/>
+              </w:rPr>
+              <m:t>y</m:t>
+            </m:r>
+          </m:e>
+          <m:sub>
+            <m:r>
+              <w:rPr>
+                <w:rFonts w:ascii="Cambria Math" w:hAnsi="Cambria Math"/>
+              </w:rPr>
+              <m:t>i</m:t>
+            </m:r>
+          </m:sub>
+        </m:sSub>
+        <m:d>
+          <m:dPr>
+            <m:ctrlPr>
+              <w:rPr>
+                <w:rFonts w:ascii="Cambria Math" w:hAnsi="Cambria Math"/>
+                <w:i/>
+              </w:rPr>
+            </m:ctrlPr>
+          </m:dPr>
+          <m:e>
+            <m:nary>
+              <m:naryPr>
+                <m:chr m:val="∑"/>
+                <m:limLoc m:val="undOvr"/>
+                <m:ctrlPr>
+                  <w:rPr>
+                    <w:rFonts w:ascii="Cambria Math" w:hAnsi="Cambria Math"/>
+                    <w:i/>
+                  </w:rPr>
+                </m:ctrlPr>
+              </m:naryPr>
+              <m:sub>
+                <m:r>
+                  <w:rPr>
+                    <w:rFonts w:ascii="Cambria Math" w:hAnsi="Cambria Math"/>
+                  </w:rPr>
+                  <m:t>j=1</m:t>
+                </m:r>
+              </m:sub>
+              <m:sup>
+                <m:r>
+                  <w:rPr>
+                    <w:rFonts w:ascii="Cambria Math" w:hAnsi="Cambria Math"/>
+                  </w:rPr>
+                  <m:t>n</m:t>
+                </m:r>
+              </m:sup>
+              <m:e>
+                <m:sSub>
+                  <m:sSubPr>
+                    <m:ctrlPr>
+                      <w:rPr>
+                        <w:rFonts w:ascii="Cambria Math" w:hAnsi="Cambria Math"/>
+                        <w:i/>
+                      </w:rPr>
+                    </m:ctrlPr>
+                  </m:sSubPr>
+                  <m:e>
+                    <m:r>
+                      <w:rPr>
+                        <w:rFonts w:ascii="Cambria Math" w:hAnsi="Cambria Math"/>
+                      </w:rPr>
+                      <m:t>α</m:t>
+                    </m:r>
+                  </m:e>
+                  <m:sub>
+                    <m:r>
+                      <w:rPr>
+                        <w:rFonts w:ascii="Cambria Math" w:hAnsi="Cambria Math"/>
+                      </w:rPr>
+                      <m:t>j</m:t>
+                    </m:r>
+                  </m:sub>
+                </m:sSub>
+                <m:sSub>
+                  <m:sSubPr>
+                    <m:ctrlPr>
+                      <w:rPr>
+                        <w:rFonts w:ascii="Cambria Math" w:hAnsi="Cambria Math"/>
+                        <w:i/>
+                      </w:rPr>
+                    </m:ctrlPr>
+                  </m:sSubPr>
+                  <m:e>
+                    <m:r>
+                      <w:rPr>
+                        <w:rFonts w:ascii="Cambria Math" w:hAnsi="Cambria Math"/>
+                      </w:rPr>
+                      <m:t>y</m:t>
+                    </m:r>
+                  </m:e>
+                  <m:sub>
+                    <m:r>
+                      <w:rPr>
+                        <w:rFonts w:ascii="Cambria Math" w:hAnsi="Cambria Math"/>
+                      </w:rPr>
+                      <m:t>j</m:t>
+                    </m:r>
+                  </m:sub>
+                </m:sSub>
+                <m:d>
+                  <m:dPr>
+                    <m:ctrlPr>
+                      <w:rPr>
+                        <w:rFonts w:ascii="Cambria Math" w:hAnsi="Cambria Math"/>
+                        <w:i/>
+                      </w:rPr>
+                    </m:ctrlPr>
+                  </m:dPr>
+                  <m:e>
+                    <m:sSub>
+                      <m:sSubPr>
+                        <m:ctrlPr>
+                          <w:rPr>
+                            <w:rFonts w:ascii="Cambria Math" w:hAnsi="Cambria Math"/>
+                            <w:i/>
+                          </w:rPr>
+                        </m:ctrlPr>
+                      </m:sSubPr>
+                      <m:e>
+                        <m:r>
+                          <m:rPr>
+                            <m:sty m:val="bi"/>
+                          </m:rPr>
+                          <w:rPr>
+                            <w:rFonts w:ascii="Cambria Math" w:hAnsi="Cambria Math"/>
+                          </w:rPr>
+                          <m:t>x</m:t>
+                        </m:r>
+                      </m:e>
+                      <m:sub>
+                        <m:r>
+                          <w:rPr>
+                            <w:rFonts w:ascii="Cambria Math" w:hAnsi="Cambria Math"/>
+                          </w:rPr>
+                          <m:t>j</m:t>
+                        </m:r>
+                      </m:sub>
+                    </m:sSub>
+                    <m:r>
+                      <w:rPr>
+                        <w:rFonts w:ascii="Cambria Math" w:hAnsi="Cambria Math"/>
+                      </w:rPr>
+                      <m:t>∙</m:t>
+                    </m:r>
+                    <m:sSub>
+                      <m:sSubPr>
+                        <m:ctrlPr>
+                          <w:rPr>
+                            <w:rFonts w:ascii="Cambria Math" w:hAnsi="Cambria Math"/>
+                            <w:i/>
+                          </w:rPr>
+                        </m:ctrlPr>
+                      </m:sSubPr>
+                      <m:e>
+                        <m:r>
+                          <m:rPr>
+                            <m:sty m:val="bi"/>
+                          </m:rPr>
+                          <w:rPr>
+                            <w:rFonts w:ascii="Cambria Math" w:hAnsi="Cambria Math"/>
+                          </w:rPr>
+                          <m:t>x</m:t>
+                        </m:r>
+                      </m:e>
+                      <m:sub>
+                        <m:r>
+                          <w:rPr>
+                            <w:rFonts w:ascii="Cambria Math" w:hAnsi="Cambria Math"/>
+                          </w:rPr>
+                          <m:t>i</m:t>
+                        </m:r>
+                      </m:sub>
+                    </m:sSub>
+                  </m:e>
+                </m:d>
+              </m:e>
+            </m:nary>
+          </m:e>
+        </m:d>
+        <m:r>
+          <w:rPr>
+            <w:rFonts w:ascii="Cambria Math" w:hAnsi="Cambria Math"/>
+          </w:rPr>
+          <m:t>≤0</m:t>
+        </m:r>
+      </m:oMath>
+      <w:r>
+        <w:t>. From the problem statement, we know that any two feature vectors are orthogonal, t</w:t>
+      </w:r>
+      <w:r>
+        <w:t>hen we know that the summation,</w:t>
+      </w:r>
+      <m:oMath>
+        <m:r>
+          <w:rPr>
+            <w:rFonts w:ascii="Cambria Math" w:hAnsi="Cambria Math"/>
+          </w:rPr>
+          <m:t xml:space="preserve"> </m:t>
+        </m:r>
+        <m:nary>
+          <m:naryPr>
+            <m:chr m:val="∑"/>
+            <m:limLoc m:val="undOvr"/>
+            <m:ctrlPr>
+              <w:rPr>
+                <w:rFonts w:ascii="Cambria Math" w:hAnsi="Cambria Math"/>
+                <w:i/>
+              </w:rPr>
+            </m:ctrlPr>
+          </m:naryPr>
+          <m:sub>
+            <m:r>
+              <w:rPr>
+                <w:rFonts w:ascii="Cambria Math" w:hAnsi="Cambria Math"/>
+              </w:rPr>
+              <m:t>j=1</m:t>
+            </m:r>
+          </m:sub>
+          <m:sup>
+            <m:r>
+              <w:rPr>
+                <w:rFonts w:ascii="Cambria Math" w:hAnsi="Cambria Math"/>
+              </w:rPr>
+              <m:t>n</m:t>
+            </m:r>
+          </m:sup>
+          <m:e>
+            <m:sSub>
+              <m:sSubPr>
+                <m:ctrlPr>
+                  <w:rPr>
+                    <w:rFonts w:ascii="Cambria Math" w:hAnsi="Cambria Math"/>
+                    <w:i/>
+                  </w:rPr>
+                </m:ctrlPr>
+              </m:sSubPr>
+              <m:e>
+                <m:r>
+                  <w:rPr>
+                    <w:rFonts w:ascii="Cambria Math" w:hAnsi="Cambria Math"/>
+                  </w:rPr>
+                  <m:t>α</m:t>
+                </m:r>
+              </m:e>
+              <m:sub>
+                <m:r>
+                  <w:rPr>
+                    <w:rFonts w:ascii="Cambria Math" w:hAnsi="Cambria Math"/>
+                  </w:rPr>
+                  <m:t>j</m:t>
+                </m:r>
+              </m:sub>
+            </m:sSub>
+            <m:sSub>
+              <m:sSubPr>
+                <m:ctrlPr>
+                  <w:rPr>
+                    <w:rFonts w:ascii="Cambria Math" w:hAnsi="Cambria Math"/>
+                    <w:i/>
+                  </w:rPr>
+                </m:ctrlPr>
+              </m:sSubPr>
+              <m:e>
+                <m:r>
+                  <w:rPr>
+                    <w:rFonts w:ascii="Cambria Math" w:hAnsi="Cambria Math"/>
+                  </w:rPr>
+                  <m:t>y</m:t>
+                </m:r>
+              </m:e>
+              <m:sub>
+                <m:r>
+                  <w:rPr>
+                    <w:rFonts w:ascii="Cambria Math" w:hAnsi="Cambria Math"/>
+                  </w:rPr>
+                  <m:t>j</m:t>
+                </m:r>
+              </m:sub>
+            </m:sSub>
+            <m:d>
+              <m:dPr>
+                <m:ctrlPr>
+                  <w:rPr>
+                    <w:rFonts w:ascii="Cambria Math" w:hAnsi="Cambria Math"/>
+                    <w:i/>
+                  </w:rPr>
+                </m:ctrlPr>
+              </m:dPr>
+              <m:e>
+                <m:sSub>
+                  <m:sSubPr>
+                    <m:ctrlPr>
+                      <w:rPr>
+                        <w:rFonts w:ascii="Cambria Math" w:hAnsi="Cambria Math"/>
+                        <w:i/>
+                      </w:rPr>
+                    </m:ctrlPr>
+                  </m:sSubPr>
+                  <m:e>
+                    <m:r>
+                      <m:rPr>
+                        <m:sty m:val="bi"/>
+                      </m:rPr>
+                      <w:rPr>
+                        <w:rFonts w:ascii="Cambria Math" w:hAnsi="Cambria Math"/>
+                      </w:rPr>
+                      <m:t>x</m:t>
+                    </m:r>
+                  </m:e>
+                  <m:sub>
+                    <m:r>
+                      <w:rPr>
+                        <w:rFonts w:ascii="Cambria Math" w:hAnsi="Cambria Math"/>
+                      </w:rPr>
+                      <m:t>j</m:t>
+                    </m:r>
+                  </m:sub>
+                </m:sSub>
+                <m:r>
+                  <w:rPr>
+                    <w:rFonts w:ascii="Cambria Math" w:hAnsi="Cambria Math"/>
+                  </w:rPr>
+                  <m:t>∙</m:t>
+                </m:r>
+                <m:sSub>
+                  <m:sSubPr>
+                    <m:ctrlPr>
+                      <w:rPr>
+                        <w:rFonts w:ascii="Cambria Math" w:hAnsi="Cambria Math"/>
+                        <w:i/>
+                      </w:rPr>
+                    </m:ctrlPr>
+                  </m:sSubPr>
+                  <m:e>
+                    <m:r>
+                      <m:rPr>
+                        <m:sty m:val="bi"/>
+                      </m:rPr>
+                      <w:rPr>
+                        <w:rFonts w:ascii="Cambria Math" w:hAnsi="Cambria Math"/>
+                      </w:rPr>
+                      <m:t>x</m:t>
+                    </m:r>
+                  </m:e>
+                  <m:sub>
+                    <m:r>
+                      <w:rPr>
+                        <w:rFonts w:ascii="Cambria Math" w:hAnsi="Cambria Math"/>
+                      </w:rPr>
+                      <m:t>i</m:t>
+                    </m:r>
+                  </m:sub>
+                </m:sSub>
+              </m:e>
+            </m:d>
+          </m:e>
+        </m:nary>
+      </m:oMath>
+      <w:proofErr w:type="gramStart"/>
+      <w:r>
+        <w:t>,</w:t>
+      </w:r>
+      <w:proofErr w:type="gramEnd"/>
+      <w:r>
+        <w:t xml:space="preserve"> could be simply expressed as </w:t>
+      </w:r>
+      <m:oMath>
+        <m:sSub>
+          <m:sSubPr>
+            <m:ctrlPr>
+              <w:rPr>
+                <w:rFonts w:ascii="Cambria Math" w:hAnsi="Cambria Math"/>
+                <w:i/>
+              </w:rPr>
+            </m:ctrlPr>
+          </m:sSubPr>
+          <m:e>
+            <m:r>
+              <w:rPr>
+                <w:rFonts w:ascii="Cambria Math" w:hAnsi="Cambria Math"/>
+              </w:rPr>
+              <m:t>α</m:t>
+            </m:r>
+          </m:e>
+          <m:sub>
+            <m:r>
+              <w:rPr>
+                <w:rFonts w:ascii="Cambria Math" w:hAnsi="Cambria Math"/>
+              </w:rPr>
+              <m:t>i</m:t>
+            </m:r>
+          </m:sub>
+        </m:sSub>
+        <m:sSub>
+          <m:sSubPr>
+            <m:ctrlPr>
+              <w:rPr>
+                <w:rFonts w:ascii="Cambria Math" w:hAnsi="Cambria Math"/>
+                <w:i/>
+              </w:rPr>
+            </m:ctrlPr>
+          </m:sSubPr>
+          <m:e>
+            <m:r>
+              <w:rPr>
+                <w:rFonts w:ascii="Cambria Math" w:hAnsi="Cambria Math"/>
+              </w:rPr>
+              <m:t>y</m:t>
+            </m:r>
+          </m:e>
+          <m:sub>
+            <m:r>
+              <w:rPr>
+                <w:rFonts w:ascii="Cambria Math" w:hAnsi="Cambria Math"/>
+              </w:rPr>
+              <m:t>i</m:t>
+            </m:r>
+          </m:sub>
+        </m:sSub>
+        <m:r>
+          <w:rPr>
+            <w:rFonts w:ascii="Cambria Math" w:hAnsi="Cambria Math"/>
+          </w:rPr>
+          <m:t>(</m:t>
+        </m:r>
+        <m:sSup>
+          <m:sSupPr>
+            <m:ctrlPr>
+              <w:rPr>
+                <w:rFonts w:ascii="Cambria Math" w:hAnsi="Cambria Math"/>
+                <w:i/>
+              </w:rPr>
+            </m:ctrlPr>
+          </m:sSupPr>
+          <m:e>
+            <m:d>
+              <m:dPr>
+                <m:begChr m:val="|"/>
+                <m:endChr m:val="|"/>
+                <m:ctrlPr>
+                  <w:rPr>
+                    <w:rFonts w:ascii="Cambria Math" w:hAnsi="Cambria Math"/>
+                    <w:i/>
+                  </w:rPr>
+                </m:ctrlPr>
+              </m:dPr>
+              <m:e>
+                <m:d>
+                  <m:dPr>
+                    <m:begChr m:val="|"/>
+                    <m:endChr m:val="|"/>
+                    <m:ctrlPr>
+                      <w:rPr>
+                        <w:rFonts w:ascii="Cambria Math" w:hAnsi="Cambria Math"/>
+                        <w:i/>
+                      </w:rPr>
+                    </m:ctrlPr>
+                  </m:dPr>
+                  <m:e>
+                    <m:sSub>
+                      <m:sSubPr>
+                        <m:ctrlPr>
+                          <w:rPr>
+                            <w:rFonts w:ascii="Cambria Math" w:hAnsi="Cambria Math"/>
+                            <w:i/>
+                          </w:rPr>
+                        </m:ctrlPr>
+                      </m:sSubPr>
+                      <m:e>
+                        <m:r>
+                          <m:rPr>
+                            <m:sty m:val="bi"/>
+                          </m:rPr>
+                          <w:rPr>
+                            <w:rFonts w:ascii="Cambria Math" w:hAnsi="Cambria Math"/>
+                          </w:rPr>
+                          <m:t>x</m:t>
+                        </m:r>
+                      </m:e>
+                      <m:sub>
+                        <m:r>
+                          <w:rPr>
+                            <w:rFonts w:ascii="Cambria Math" w:hAnsi="Cambria Math"/>
+                          </w:rPr>
+                          <m:t>i</m:t>
+                        </m:r>
+                      </m:sub>
+                    </m:sSub>
+                  </m:e>
+                </m:d>
+              </m:e>
+            </m:d>
+          </m:e>
+          <m:sup>
+            <m:r>
+              <w:rPr>
+                <w:rFonts w:ascii="Cambria Math" w:hAnsi="Cambria Math"/>
+              </w:rPr>
+              <m:t>2</m:t>
+            </m:r>
+          </m:sup>
+        </m:sSup>
+        <m:r>
+          <w:rPr>
+            <w:rFonts w:ascii="Cambria Math" w:hAnsi="Cambria Math"/>
+          </w:rPr>
+          <m:t>)</m:t>
+        </m:r>
+      </m:oMath>
+      <w:r>
+        <w:t xml:space="preserve">. That is, we are adding 1 to </w:t>
+      </w:r>
+      <m:oMath>
+        <m:sSub>
+          <m:sSubPr>
+            <m:ctrlPr>
+              <w:rPr>
+                <w:rFonts w:ascii="Cambria Math" w:hAnsi="Cambria Math"/>
+                <w:i/>
+              </w:rPr>
+            </m:ctrlPr>
+          </m:sSubPr>
+          <m:e>
+            <m:r>
+              <w:rPr>
+                <w:rFonts w:ascii="Cambria Math" w:hAnsi="Cambria Math"/>
+              </w:rPr>
+              <m:t>α</m:t>
+            </m:r>
+          </m:e>
+          <m:sub>
+            <m:r>
+              <w:rPr>
+                <w:rFonts w:ascii="Cambria Math" w:hAnsi="Cambria Math"/>
+              </w:rPr>
+              <m:t>i</m:t>
+            </m:r>
+          </m:sub>
+        </m:sSub>
+      </m:oMath>
+      <w:r>
+        <w:t xml:space="preserve"> </w:t>
+      </w:r>
+      <w:r>
+        <w:t>only when</w:t>
+      </w:r>
+      <m:oMath>
+        <m:r>
+          <w:rPr>
+            <w:rFonts w:ascii="Cambria Math" w:hAnsi="Cambria Math"/>
+          </w:rPr>
+          <m:t xml:space="preserve"> </m:t>
+        </m:r>
+        <m:sSub>
+          <m:sSubPr>
+            <m:ctrlPr>
+              <w:rPr>
+                <w:rFonts w:ascii="Cambria Math" w:hAnsi="Cambria Math"/>
+                <w:i/>
+              </w:rPr>
+            </m:ctrlPr>
+          </m:sSubPr>
+          <m:e>
+            <m:r>
+              <w:rPr>
+                <w:rFonts w:ascii="Cambria Math" w:hAnsi="Cambria Math"/>
+              </w:rPr>
+              <m:t>y</m:t>
+            </m:r>
+          </m:e>
+          <m:sub>
+            <m:r>
+              <w:rPr>
+                <w:rFonts w:ascii="Cambria Math" w:hAnsi="Cambria Math"/>
+              </w:rPr>
+              <m:t>i</m:t>
+            </m:r>
+          </m:sub>
+        </m:sSub>
+        <m:d>
+          <m:dPr>
+            <m:ctrlPr>
+              <w:rPr>
+                <w:rFonts w:ascii="Cambria Math" w:hAnsi="Cambria Math"/>
+                <w:i/>
+              </w:rPr>
+            </m:ctrlPr>
+          </m:dPr>
+          <m:e>
+            <m:sSub>
+              <m:sSubPr>
+                <m:ctrlPr>
+                  <w:rPr>
+                    <w:rFonts w:ascii="Cambria Math" w:hAnsi="Cambria Math"/>
+                    <w:i/>
+                  </w:rPr>
+                </m:ctrlPr>
+              </m:sSubPr>
+              <m:e>
+                <m:r>
+                  <w:rPr>
+                    <w:rFonts w:ascii="Cambria Math" w:hAnsi="Cambria Math"/>
+                  </w:rPr>
+                  <m:t>α</m:t>
+                </m:r>
+              </m:e>
+              <m:sub>
+                <m:r>
+                  <w:rPr>
+                    <w:rFonts w:ascii="Cambria Math" w:hAnsi="Cambria Math"/>
+                  </w:rPr>
+                  <m:t>i</m:t>
+                </m:r>
+              </m:sub>
+            </m:sSub>
+            <m:sSub>
+              <m:sSubPr>
+                <m:ctrlPr>
+                  <w:rPr>
+                    <w:rFonts w:ascii="Cambria Math" w:hAnsi="Cambria Math"/>
+                    <w:i/>
+                  </w:rPr>
+                </m:ctrlPr>
+              </m:sSubPr>
+              <m:e>
+                <m:r>
+                  <w:rPr>
+                    <w:rFonts w:ascii="Cambria Math" w:hAnsi="Cambria Math"/>
+                  </w:rPr>
+                  <m:t>y</m:t>
+                </m:r>
+              </m:e>
+              <m:sub>
+                <m:r>
+                  <w:rPr>
+                    <w:rFonts w:ascii="Cambria Math" w:hAnsi="Cambria Math"/>
+                  </w:rPr>
+                  <m:t>i</m:t>
+                </m:r>
+              </m:sub>
+            </m:sSub>
+            <m:r>
+              <w:rPr>
+                <w:rFonts w:ascii="Cambria Math" w:hAnsi="Cambria Math"/>
+              </w:rPr>
+              <m:t>(</m:t>
+            </m:r>
+            <m:sSup>
+              <m:sSupPr>
+                <m:ctrlPr>
+                  <w:rPr>
+                    <w:rFonts w:ascii="Cambria Math" w:hAnsi="Cambria Math"/>
+                    <w:i/>
+                  </w:rPr>
+                </m:ctrlPr>
+              </m:sSupPr>
+              <m:e>
+                <m:d>
+                  <m:dPr>
+                    <m:begChr m:val="|"/>
+                    <m:endChr m:val="|"/>
+                    <m:ctrlPr>
+                      <w:rPr>
+                        <w:rFonts w:ascii="Cambria Math" w:hAnsi="Cambria Math"/>
+                        <w:i/>
+                      </w:rPr>
+                    </m:ctrlPr>
+                  </m:dPr>
+                  <m:e>
+                    <m:d>
+                      <m:dPr>
+                        <m:begChr m:val="|"/>
+                        <m:endChr m:val="|"/>
+                        <m:ctrlPr>
+                          <w:rPr>
+                            <w:rFonts w:ascii="Cambria Math" w:hAnsi="Cambria Math"/>
+                            <w:i/>
+                          </w:rPr>
+                        </m:ctrlPr>
+                      </m:dPr>
+                      <m:e>
+                        <m:sSub>
+                          <m:sSubPr>
+                            <m:ctrlPr>
+                              <w:rPr>
+                                <w:rFonts w:ascii="Cambria Math" w:hAnsi="Cambria Math"/>
+                                <w:i/>
+                              </w:rPr>
+                            </m:ctrlPr>
+                          </m:sSubPr>
+                          <m:e>
+                            <m:r>
+                              <m:rPr>
+                                <m:sty m:val="bi"/>
+                              </m:rPr>
+                              <w:rPr>
+                                <w:rFonts w:ascii="Cambria Math" w:hAnsi="Cambria Math"/>
+                              </w:rPr>
+                              <m:t>x</m:t>
+                            </m:r>
+                          </m:e>
+                          <m:sub>
+                            <m:r>
+                              <w:rPr>
+                                <w:rFonts w:ascii="Cambria Math" w:hAnsi="Cambria Math"/>
+                              </w:rPr>
+                              <m:t>i</m:t>
+                            </m:r>
+                          </m:sub>
+                        </m:sSub>
+                      </m:e>
+                    </m:d>
+                  </m:e>
+                </m:d>
+              </m:e>
+              <m:sup>
+                <m:r>
+                  <w:rPr>
+                    <w:rFonts w:ascii="Cambria Math" w:hAnsi="Cambria Math"/>
+                  </w:rPr>
+                  <m:t>2</m:t>
+                </m:r>
+              </m:sup>
+            </m:sSup>
+            <m:r>
+              <w:rPr>
+                <w:rFonts w:ascii="Cambria Math" w:hAnsi="Cambria Math"/>
+              </w:rPr>
+              <m:t>)</m:t>
+            </m:r>
+          </m:e>
+        </m:d>
+        <m:r>
+          <w:rPr>
+            <w:rFonts w:ascii="Cambria Math" w:hAnsi="Cambria Math"/>
+          </w:rPr>
+          <m:t>=</m:t>
+        </m:r>
+        <m:sSubSup>
+          <m:sSubSupPr>
+            <m:ctrlPr>
+              <w:rPr>
+                <w:rFonts w:ascii="Cambria Math" w:hAnsi="Cambria Math"/>
+                <w:i/>
+              </w:rPr>
+            </m:ctrlPr>
+          </m:sSubSupPr>
+          <m:e>
+            <m:sSub>
+              <m:sSubPr>
+                <m:ctrlPr>
+                  <w:rPr>
+                    <w:rFonts w:ascii="Cambria Math" w:hAnsi="Cambria Math"/>
+                    <w:i/>
+                  </w:rPr>
+                </m:ctrlPr>
+              </m:sSubPr>
+              <m:e>
+                <m:r>
+                  <w:rPr>
+                    <w:rFonts w:ascii="Cambria Math" w:hAnsi="Cambria Math"/>
+                  </w:rPr>
+                  <m:t>α</m:t>
+                </m:r>
+              </m:e>
+              <m:sub>
+                <m:r>
+                  <w:rPr>
+                    <w:rFonts w:ascii="Cambria Math" w:hAnsi="Cambria Math"/>
+                  </w:rPr>
+                  <m:t>i</m:t>
+                </m:r>
+              </m:sub>
+            </m:sSub>
+            <m:r>
+              <w:rPr>
+                <w:rFonts w:ascii="Cambria Math" w:hAnsi="Cambria Math"/>
+              </w:rPr>
+              <m:t>y</m:t>
+            </m:r>
+          </m:e>
+          <m:sub>
+            <m:r>
+              <w:rPr>
+                <w:rFonts w:ascii="Cambria Math" w:hAnsi="Cambria Math"/>
+              </w:rPr>
+              <m:t>i</m:t>
+            </m:r>
+          </m:sub>
+          <m:sup>
+            <m:r>
+              <w:rPr>
+                <w:rFonts w:ascii="Cambria Math" w:hAnsi="Cambria Math"/>
+              </w:rPr>
+              <m:t>2</m:t>
+            </m:r>
+          </m:sup>
+        </m:sSubSup>
+        <m:r>
+          <w:rPr>
+            <w:rFonts w:ascii="Cambria Math" w:hAnsi="Cambria Math"/>
+          </w:rPr>
+          <m:t>(</m:t>
+        </m:r>
+        <m:sSup>
+          <m:sSupPr>
+            <m:ctrlPr>
+              <w:rPr>
+                <w:rFonts w:ascii="Cambria Math" w:hAnsi="Cambria Math"/>
+                <w:i/>
+              </w:rPr>
+            </m:ctrlPr>
+          </m:sSupPr>
+          <m:e>
+            <m:d>
+              <m:dPr>
+                <m:begChr m:val="|"/>
+                <m:endChr m:val="|"/>
+                <m:ctrlPr>
+                  <w:rPr>
+                    <w:rFonts w:ascii="Cambria Math" w:hAnsi="Cambria Math"/>
+                    <w:i/>
+                  </w:rPr>
+                </m:ctrlPr>
+              </m:dPr>
+              <m:e>
+                <m:d>
+                  <m:dPr>
+                    <m:begChr m:val="|"/>
+                    <m:endChr m:val="|"/>
+                    <m:ctrlPr>
+                      <w:rPr>
+                        <w:rFonts w:ascii="Cambria Math" w:hAnsi="Cambria Math"/>
+                        <w:i/>
+                      </w:rPr>
+                    </m:ctrlPr>
+                  </m:dPr>
+                  <m:e>
+                    <m:sSub>
+                      <m:sSubPr>
+                        <m:ctrlPr>
+                          <w:rPr>
+                            <w:rFonts w:ascii="Cambria Math" w:hAnsi="Cambria Math"/>
+                            <w:i/>
+                          </w:rPr>
+                        </m:ctrlPr>
+                      </m:sSubPr>
+                      <m:e>
+                        <m:r>
+                          <m:rPr>
+                            <m:sty m:val="bi"/>
+                          </m:rPr>
+                          <w:rPr>
+                            <w:rFonts w:ascii="Cambria Math" w:hAnsi="Cambria Math"/>
+                          </w:rPr>
+                          <m:t>x</m:t>
+                        </m:r>
+                      </m:e>
+                      <m:sub>
+                        <m:r>
+                          <w:rPr>
+                            <w:rFonts w:ascii="Cambria Math" w:hAnsi="Cambria Math"/>
+                          </w:rPr>
+                          <m:t>i</m:t>
+                        </m:r>
+                      </m:sub>
+                    </m:sSub>
+                  </m:e>
+                </m:d>
+              </m:e>
+            </m:d>
+          </m:e>
+          <m:sup>
+            <m:r>
+              <w:rPr>
+                <w:rFonts w:ascii="Cambria Math" w:hAnsi="Cambria Math"/>
+              </w:rPr>
+              <m:t>2</m:t>
+            </m:r>
+          </m:sup>
+        </m:sSup>
+        <m:r>
+          <w:rPr>
+            <w:rFonts w:ascii="Cambria Math" w:hAnsi="Cambria Math"/>
+          </w:rPr>
+          <m:t>)</m:t>
+        </m:r>
+        <m:r>
+          <w:rPr>
+            <w:rFonts w:ascii="Cambria Math" w:hAnsi="Cambria Math"/>
+          </w:rPr>
+          <m:t>≤0</m:t>
+        </m:r>
+      </m:oMath>
+      <w:r>
+        <w:t xml:space="preserve">. We immediately notice that if </w:t>
+      </w:r>
+      <m:oMath>
+        <m:sSub>
+          <m:sSubPr>
+            <m:ctrlPr>
+              <w:rPr>
+                <w:rFonts w:ascii="Cambria Math" w:hAnsi="Cambria Math"/>
+                <w:i/>
+              </w:rPr>
+            </m:ctrlPr>
+          </m:sSubPr>
+          <m:e>
+            <m:r>
+              <w:rPr>
+                <w:rFonts w:ascii="Cambria Math" w:hAnsi="Cambria Math"/>
+              </w:rPr>
+              <m:t>α</m:t>
+            </m:r>
+          </m:e>
+          <m:sub>
+            <m:r>
+              <w:rPr>
+                <w:rFonts w:ascii="Cambria Math" w:hAnsi="Cambria Math"/>
+              </w:rPr>
+              <m:t>i</m:t>
+            </m:r>
+          </m:sub>
+        </m:sSub>
+      </m:oMath>
+      <w:r>
+        <w:t xml:space="preserve"> starts at 0, the inequality will always be satisfied. Therefore we will never change the </w:t>
+      </w:r>
+      <m:oMath>
+        <m:sSub>
+          <m:sSubPr>
+            <m:ctrlPr>
+              <w:rPr>
+                <w:rFonts w:ascii="Cambria Math" w:hAnsi="Cambria Math"/>
+                <w:i/>
+              </w:rPr>
+            </m:ctrlPr>
+          </m:sSubPr>
+          <m:e>
+            <m:r>
+              <w:rPr>
+                <w:rFonts w:ascii="Cambria Math" w:hAnsi="Cambria Math"/>
+              </w:rPr>
+              <m:t>α</m:t>
+            </m:r>
+          </m:e>
+          <m:sub>
+            <m:r>
+              <w:rPr>
+                <w:rFonts w:ascii="Cambria Math" w:hAnsi="Cambria Math"/>
+              </w:rPr>
+              <m:t>i</m:t>
+            </m:r>
+          </m:sub>
+        </m:sSub>
+      </m:oMath>
+      <w:r>
+        <w:t xml:space="preserve"> values. Thus, the corresponding </w:t>
+      </w:r>
+      <m:oMath>
+        <m:sSub>
+          <m:sSubPr>
+            <m:ctrlPr>
+              <w:rPr>
+                <w:rFonts w:ascii="Cambria Math" w:hAnsi="Cambria Math"/>
+                <w:i/>
+              </w:rPr>
+            </m:ctrlPr>
+          </m:sSubPr>
+          <m:e>
+            <m:r>
+              <w:rPr>
+                <w:rFonts w:ascii="Cambria Math" w:hAnsi="Cambria Math"/>
+              </w:rPr>
+              <m:t>α</m:t>
+            </m:r>
+          </m:e>
+          <m:sub>
+            <m:r>
+              <w:rPr>
+                <w:rFonts w:ascii="Cambria Math" w:hAnsi="Cambria Math"/>
+              </w:rPr>
+              <m:t>i</m:t>
+            </m:r>
+          </m:sub>
+        </m:sSub>
+      </m:oMath>
+      <w:r>
+        <w:t xml:space="preserve"> to </w:t>
+      </w:r>
+      <m:oMath>
+        <m:r>
+          <w:rPr>
+            <w:rFonts w:ascii="Cambria Math" w:hAnsi="Cambria Math"/>
+          </w:rPr>
+          <m:t>(</m:t>
+        </m:r>
+        <m:sSub>
+          <m:sSubPr>
+            <m:ctrlPr>
+              <w:rPr>
+                <w:rFonts w:ascii="Cambria Math" w:hAnsi="Cambria Math"/>
+                <w:i/>
+              </w:rPr>
+            </m:ctrlPr>
+          </m:sSubPr>
+          <m:e>
+            <m:r>
+              <m:rPr>
+                <m:sty m:val="bi"/>
+              </m:rPr>
+              <w:rPr>
+                <w:rFonts w:ascii="Cambria Math" w:hAnsi="Cambria Math"/>
+              </w:rPr>
+              <m:t>x</m:t>
+            </m:r>
+          </m:e>
+          <m:sub>
+            <m:r>
+              <w:rPr>
+                <w:rFonts w:ascii="Cambria Math" w:hAnsi="Cambria Math"/>
+              </w:rPr>
+              <m:t>i</m:t>
+            </m:r>
+          </m:sub>
+        </m:sSub>
+        <m:r>
+          <w:rPr>
+            <w:rFonts w:ascii="Cambria Math" w:hAnsi="Cambria Math"/>
+          </w:rPr>
+          <m:t xml:space="preserve">, </m:t>
+        </m:r>
+        <m:sSub>
+          <m:sSubPr>
+            <m:ctrlPr>
+              <w:rPr>
+                <w:rFonts w:ascii="Cambria Math" w:hAnsi="Cambria Math"/>
+                <w:i/>
+              </w:rPr>
+            </m:ctrlPr>
+          </m:sSubPr>
+          <m:e>
+            <m:r>
+              <w:rPr>
+                <w:rFonts w:ascii="Cambria Math" w:hAnsi="Cambria Math"/>
+              </w:rPr>
+              <m:t>y</m:t>
+            </m:r>
+          </m:e>
+          <m:sub>
+            <m:r>
+              <w:rPr>
+                <w:rFonts w:ascii="Cambria Math" w:hAnsi="Cambria Math"/>
+              </w:rPr>
+              <m:t>i</m:t>
+            </m:r>
+          </m:sub>
+        </m:sSub>
+        <m:r>
+          <w:rPr>
+            <w:rFonts w:ascii="Cambria Math" w:hAnsi="Cambria Math"/>
+          </w:rPr>
+          <m:t>)</m:t>
+        </m:r>
+      </m:oMath>
+      <w:r>
+        <w:t xml:space="preserve"> </w:t>
+      </w:r>
+      <w:proofErr w:type="gramStart"/>
+      <w:r>
+        <w:t>is</w:t>
+      </w:r>
+      <w:proofErr w:type="gramEnd"/>
+      <w:r>
+        <w:t xml:space="preserve"> 0, for all</w:t>
+      </w:r>
+      <m:oMath>
+        <m:r>
+          <w:rPr>
+            <w:rFonts w:ascii="Cambria Math" w:hAnsi="Cambria Math"/>
+          </w:rPr>
+          <m:t xml:space="preserve"> </m:t>
+        </m:r>
+        <m:r>
+          <w:rPr>
+            <w:rFonts w:ascii="Cambria Math" w:hAnsi="Cambria Math"/>
+          </w:rPr>
+          <m:t>i</m:t>
+        </m:r>
+      </m:oMath>
+      <w:r>
+        <w:t>.</w:t>
+      </w:r>
+      <w:bookmarkStart w:id="0" w:name="_GoBack"/>
+      <w:bookmarkEnd w:id="0"/>
+    </w:p>
+    <w:p/>
+    <w:p>
+      <w:pPr>
+        <w:pStyle w:val="a3"/>
+        <w:numPr>
+          <w:ilvl w:val="0"/>
+          <w:numId w:val="1"/>
+        </w:numPr>
+        <w:ind w:firstLineChars="0"/>
         <w:rPr>
           <w:rFonts w:hint="eastAsia"/>
         </w:rPr>
       </w:pPr>
-      <w:bookmarkStart w:id="0" w:name="_GoBack"/>
-      <w:bookmarkEnd w:id="0"/>
     </w:p>
     <w:sectPr>
       <w:pgSz w:w="11906" w:h="16838"/>

--- a/p3/problem3.docx
+++ b/p3/problem3.docx
@@ -1648,7 +1648,13 @@
         </m:r>
       </m:oMath>
       <w:r>
-        <w:t xml:space="preserve">. We immediately notice that if </w:t>
+        <w:t>. We notice that</w:t>
+      </w:r>
+      <w:r>
+        <w:t xml:space="preserve"> when</w:t>
+      </w:r>
+      <w:r>
+        <w:t xml:space="preserve"> </w:t>
       </w:r>
       <m:oMath>
         <m:sSub>
@@ -1679,7 +1685,99 @@
         </m:sSub>
       </m:oMath>
       <w:r>
-        <w:t xml:space="preserve"> starts at 0, the inequality will always be satisfied. Therefore we will never change the </w:t>
+        <w:t xml:space="preserve"> starts at 0, the inequality will be satisfied</w:t>
+      </w:r>
+      <w:r>
+        <w:t>, and if</w:t>
+      </w:r>
+      <m:oMath>
+        <m:r>
+          <w:rPr>
+            <w:rFonts w:ascii="Cambria Math" w:hAnsi="Cambria Math"/>
+          </w:rPr>
+          <m:t xml:space="preserve"> </m:t>
+        </m:r>
+        <m:sSub>
+          <m:sSubPr>
+            <m:ctrlPr>
+              <w:rPr>
+                <w:rFonts w:ascii="Cambria Math" w:hAnsi="Cambria Math"/>
+                <w:i/>
+              </w:rPr>
+            </m:ctrlPr>
+          </m:sSubPr>
+          <m:e>
+            <m:r>
+              <w:rPr>
+                <w:rFonts w:ascii="Cambria Math" w:hAnsi="Cambria Math"/>
+              </w:rPr>
+              <m:t>α</m:t>
+            </m:r>
+          </m:e>
+          <m:sub>
+            <m:r>
+              <w:rPr>
+                <w:rFonts w:ascii="Cambria Math" w:hAnsi="Cambria Math"/>
+              </w:rPr>
+              <m:t>i</m:t>
+            </m:r>
+          </m:sub>
+        </m:sSub>
+        <m:r>
+          <w:rPr>
+            <w:rFonts w:ascii="Cambria Math" w:hAnsi="Cambria Math"/>
+          </w:rPr>
+          <m:t>≥1</m:t>
+        </m:r>
+      </m:oMath>
+      <w:r>
+        <w:t>, the inequality will never be satisfied</w:t>
+      </w:r>
+      <w:r>
+        <w:t xml:space="preserve">. Therefore we will </w:t>
+      </w:r>
+      <w:r>
+        <w:t>add 1 to</w:t>
+      </w:r>
+      <m:oMath>
+        <m:r>
+          <w:rPr>
+            <w:rFonts w:ascii="Cambria Math" w:hAnsi="Cambria Math"/>
+          </w:rPr>
+          <m:t xml:space="preserve"> </m:t>
+        </m:r>
+        <m:sSub>
+          <m:sSubPr>
+            <m:ctrlPr>
+              <w:rPr>
+                <w:rFonts w:ascii="Cambria Math" w:hAnsi="Cambria Math"/>
+                <w:i/>
+              </w:rPr>
+            </m:ctrlPr>
+          </m:sSubPr>
+          <m:e>
+            <m:r>
+              <w:rPr>
+                <w:rFonts w:ascii="Cambria Math" w:hAnsi="Cambria Math"/>
+              </w:rPr>
+              <m:t>α</m:t>
+            </m:r>
+          </m:e>
+          <m:sub>
+            <m:r>
+              <w:rPr>
+                <w:rFonts w:ascii="Cambria Math" w:hAnsi="Cambria Math"/>
+              </w:rPr>
+              <m:t>i</m:t>
+            </m:r>
+          </m:sub>
+        </m:sSub>
+      </m:oMath>
+      <w:r>
+        <w:t xml:space="preserve">, and </w:t>
+      </w:r>
+      <w:r>
+        <w:t xml:space="preserve">never change the </w:t>
       </w:r>
       <m:oMath>
         <m:sSub>
@@ -1710,7 +1808,13 @@
         </m:sSub>
       </m:oMath>
       <w:r>
-        <w:t xml:space="preserve"> values. Thus, the corresponding </w:t>
+        <w:t xml:space="preserve"> values</w:t>
+      </w:r>
+      <w:r>
+        <w:t xml:space="preserve"> in the later iterations</w:t>
+      </w:r>
+      <w:r>
+        <w:t xml:space="preserve">. Thus, the corresponding </w:t>
       </w:r>
       <m:oMath>
         <m:sSub>
@@ -1825,29 +1929,32 @@
       <w:r>
         <w:t>is</w:t>
       </w:r>
-      <w:proofErr w:type="gramEnd"/>
-      <w:r>
-        <w:t xml:space="preserve"> 0, for all</w:t>
-      </w:r>
-      <m:oMath>
-        <m:r>
-          <w:rPr>
-            <w:rFonts w:ascii="Cambria Math" w:hAnsi="Cambria Math"/>
-          </w:rPr>
-          <m:t xml:space="preserve"> </m:t>
-        </m:r>
-        <m:r>
-          <w:rPr>
-            <w:rFonts w:ascii="Cambria Math" w:hAnsi="Cambria Math"/>
-          </w:rPr>
-          <m:t>i</m:t>
-        </m:r>
-      </m:oMath>
-      <w:r>
-        <w:t>.</w:t>
-      </w:r>
       <w:bookmarkStart w:id="0" w:name="_GoBack"/>
       <w:bookmarkEnd w:id="0"/>
+      <w:proofErr w:type="gramEnd"/>
+      <w:r>
+        <w:t xml:space="preserve"> 1</w:t>
+      </w:r>
+      <w:r>
+        <w:t>, for all</w:t>
+      </w:r>
+      <m:oMath>
+        <m:r>
+          <w:rPr>
+            <w:rFonts w:ascii="Cambria Math" w:hAnsi="Cambria Math"/>
+          </w:rPr>
+          <m:t xml:space="preserve"> </m:t>
+        </m:r>
+        <m:r>
+          <w:rPr>
+            <w:rFonts w:ascii="Cambria Math" w:hAnsi="Cambria Math"/>
+          </w:rPr>
+          <m:t>i</m:t>
+        </m:r>
+      </m:oMath>
+      <w:r>
+        <w:t>.</w:t>
+      </w:r>
     </w:p>
     <w:p/>
     <w:p>

--- a/p3/problem3.docx
+++ b/p3/problem3.docx
@@ -246,13 +246,7 @@
               <w:rPr>
                 <w:rFonts w:ascii="Cambria Math" w:hAnsi="Cambria Math"/>
               </w:rPr>
-              <m:t xml:space="preserve"> </m:t>
-            </m:r>
-            <m:r>
-              <w:rPr>
-                <w:rFonts w:ascii="Cambria Math" w:hAnsi="Cambria Math"/>
-              </w:rPr>
-              <m:t>ξ</m:t>
+              <m:t xml:space="preserve"> ξ</m:t>
             </m:r>
           </m:e>
           <m:sub>
@@ -433,13 +427,7 @@
           <w:rPr>
             <w:rFonts w:ascii="Cambria Math" w:hAnsi="Cambria Math"/>
           </w:rPr>
-          <m:t xml:space="preserve"> </m:t>
-        </m:r>
-        <m:r>
-          <w:rPr>
-            <w:rFonts w:ascii="Cambria Math" w:hAnsi="Cambria Math"/>
-          </w:rPr>
-          <m:t>2</m:t>
+          <m:t xml:space="preserve"> 2</m:t>
         </m:r>
         <m:sSub>
           <m:sSubPr>
@@ -529,13 +517,7 @@
           <w:rPr>
             <w:rFonts w:ascii="Cambria Math" w:hAnsi="Cambria Math"/>
           </w:rPr>
-          <m:t>=2*0.1*1+0.</m:t>
-        </m:r>
-        <m:r>
-          <w:rPr>
-            <w:rFonts w:ascii="Cambria Math" w:hAnsi="Cambria Math"/>
-          </w:rPr>
-          <m:t>6=0.8&lt;1</m:t>
+          <m:t>=2*0.1*1+0.6=0.8&lt;1</m:t>
         </m:r>
       </m:oMath>
       <w:r>
@@ -546,13 +528,7 @@
           <w:rPr>
             <w:rFonts w:ascii="Cambria Math" w:hAnsi="Cambria Math"/>
           </w:rPr>
-          <m:t xml:space="preserve"> </m:t>
-        </m:r>
-        <m:r>
-          <w:rPr>
-            <w:rFonts w:ascii="Cambria Math" w:hAnsi="Cambria Math"/>
-          </w:rPr>
-          <m:t>2</m:t>
+          <m:t xml:space="preserve"> 2</m:t>
         </m:r>
         <m:sSub>
           <m:sSubPr>
@@ -655,15 +631,19 @@
         <w:ind w:left="360" w:firstLineChars="0" w:firstLine="0"/>
       </w:pPr>
       <w:r>
-        <w:t xml:space="preserve">Thus, the upper bound of leave-one-out error for instance 1 and 2 is </w:t>
-      </w:r>
-      <w:proofErr w:type="gramStart"/>
-      <w:r>
-        <w:t>0,</w:t>
-      </w:r>
-      <w:proofErr w:type="gramEnd"/>
-      <w:r>
-        <w:t xml:space="preserve"> the upper bound of leave-one-out error for instance 3 is 1.</w:t>
+        <w:t xml:space="preserve">Thus, the upper bound of leave-one-out error for </w:t>
+      </w:r>
+      <w:r>
+        <w:t xml:space="preserve">the three </w:t>
+      </w:r>
+      <w:r>
+        <w:t>instance</w:t>
+      </w:r>
+      <w:r>
+        <w:t xml:space="preserve">s </w:t>
+      </w:r>
+      <w:r>
+        <w:t>is 1.</w:t>
       </w:r>
     </w:p>
     <w:p>
@@ -1638,13 +1618,7 @@
           <w:rPr>
             <w:rFonts w:ascii="Cambria Math" w:hAnsi="Cambria Math"/>
           </w:rPr>
-          <m:t>)</m:t>
-        </m:r>
-        <m:r>
-          <w:rPr>
-            <w:rFonts w:ascii="Cambria Math" w:hAnsi="Cambria Math"/>
-          </w:rPr>
-          <m:t>≤0</m:t>
+          <m:t>)≤0</m:t>
         </m:r>
       </m:oMath>
       <w:r>
@@ -1929,8 +1903,6 @@
       <w:r>
         <w:t>is</w:t>
       </w:r>
-      <w:bookmarkStart w:id="0" w:name="_GoBack"/>
-      <w:bookmarkEnd w:id="0"/>
       <w:proofErr w:type="gramEnd"/>
       <w:r>
         <w:t xml:space="preserve"> 1</w:t>
@@ -1943,13 +1915,7 @@
           <w:rPr>
             <w:rFonts w:ascii="Cambria Math" w:hAnsi="Cambria Math"/>
           </w:rPr>
-          <m:t xml:space="preserve"> </m:t>
-        </m:r>
-        <m:r>
-          <w:rPr>
-            <w:rFonts w:ascii="Cambria Math" w:hAnsi="Cambria Math"/>
-          </w:rPr>
-          <m:t>i</m:t>
+          <m:t xml:space="preserve"> i</m:t>
         </m:r>
       </m:oMath>
       <w:r>
@@ -1965,10 +1931,3929 @@
           <w:numId w:val="1"/>
         </w:numPr>
         <w:ind w:firstLineChars="0"/>
-        <w:rPr>
-          <w:rFonts w:hint="eastAsia"/>
-        </w:rPr>
       </w:pPr>
+      <w:r>
+        <w:t xml:space="preserve">We claim that C should be changed by a factor of </w:t>
+      </w:r>
+      <m:oMath>
+        <m:f>
+          <m:fPr>
+            <m:ctrlPr>
+              <w:rPr>
+                <w:rFonts w:ascii="Cambria Math" w:hAnsi="Cambria Math"/>
+                <w:i/>
+              </w:rPr>
+            </m:ctrlPr>
+          </m:fPr>
+          <m:num>
+            <m:r>
+              <w:rPr>
+                <w:rFonts w:ascii="Cambria Math" w:hAnsi="Cambria Math"/>
+              </w:rPr>
+              <m:t>1</m:t>
+            </m:r>
+          </m:num>
+          <m:den>
+            <m:sSup>
+              <m:sSupPr>
+                <m:ctrlPr>
+                  <w:rPr>
+                    <w:rFonts w:ascii="Cambria Math" w:hAnsi="Cambria Math"/>
+                    <w:i/>
+                  </w:rPr>
+                </m:ctrlPr>
+              </m:sSupPr>
+              <m:e>
+                <m:r>
+                  <w:rPr>
+                    <w:rFonts w:ascii="Cambria Math" w:hAnsi="Cambria Math"/>
+                  </w:rPr>
+                  <m:t>k</m:t>
+                </m:r>
+              </m:e>
+              <m:sup>
+                <m:r>
+                  <w:rPr>
+                    <w:rFonts w:ascii="Cambria Math" w:hAnsi="Cambria Math"/>
+                  </w:rPr>
+                  <m:t>2</m:t>
+                </m:r>
+              </m:sup>
+            </m:sSup>
+          </m:den>
+        </m:f>
+      </m:oMath>
+      <w:r>
+        <w:t xml:space="preserve"> so the new solution would define the same linear classifier. We denote the scaled version with *, then we </w:t>
+      </w:r>
+      <w:r>
+        <w:t>claim</w:t>
+      </w:r>
+      <w:r>
+        <w:t xml:space="preserve">: </w:t>
+      </w:r>
+    </w:p>
+    <w:p>
+      <w:pPr>
+        <w:pStyle w:val="a3"/>
+        <w:ind w:left="360" w:firstLineChars="0" w:firstLine="0"/>
+      </w:pPr>
+      <m:oMathPara>
+        <m:oMath>
+          <m:sSup>
+            <m:sSupPr>
+              <m:ctrlPr>
+                <w:rPr>
+                  <w:rFonts w:ascii="Cambria Math" w:hAnsi="Cambria Math"/>
+                  <w:i/>
+                </w:rPr>
+              </m:ctrlPr>
+            </m:sSupPr>
+            <m:e>
+              <m:r>
+                <w:rPr>
+                  <w:rFonts w:ascii="Cambria Math" w:hAnsi="Cambria Math"/>
+                </w:rPr>
+                <m:t>C</m:t>
+              </m:r>
+            </m:e>
+            <m:sup>
+              <m:r>
+                <w:rPr>
+                  <w:rFonts w:ascii="Cambria Math" w:hAnsi="Cambria Math"/>
+                </w:rPr>
+                <m:t>*</m:t>
+              </m:r>
+            </m:sup>
+          </m:sSup>
+          <m:r>
+            <w:rPr>
+              <w:rFonts w:ascii="Cambria Math" w:hAnsi="Cambria Math"/>
+            </w:rPr>
+            <m:t>=</m:t>
+          </m:r>
+          <m:f>
+            <m:fPr>
+              <m:ctrlPr>
+                <w:rPr>
+                  <w:rFonts w:ascii="Cambria Math" w:hAnsi="Cambria Math"/>
+                  <w:i/>
+                </w:rPr>
+              </m:ctrlPr>
+            </m:fPr>
+            <m:num>
+              <m:r>
+                <w:rPr>
+                  <w:rFonts w:ascii="Cambria Math" w:hAnsi="Cambria Math"/>
+                </w:rPr>
+                <m:t>1</m:t>
+              </m:r>
+            </m:num>
+            <m:den>
+              <m:sSup>
+                <m:sSupPr>
+                  <m:ctrlPr>
+                    <w:rPr>
+                      <w:rFonts w:ascii="Cambria Math" w:hAnsi="Cambria Math"/>
+                      <w:i/>
+                    </w:rPr>
+                  </m:ctrlPr>
+                </m:sSupPr>
+                <m:e>
+                  <m:r>
+                    <w:rPr>
+                      <w:rFonts w:ascii="Cambria Math" w:hAnsi="Cambria Math"/>
+                    </w:rPr>
+                    <m:t>k</m:t>
+                  </m:r>
+                </m:e>
+                <m:sup>
+                  <m:r>
+                    <w:rPr>
+                      <w:rFonts w:ascii="Cambria Math" w:hAnsi="Cambria Math"/>
+                    </w:rPr>
+                    <m:t>2</m:t>
+                  </m:r>
+                </m:sup>
+              </m:sSup>
+            </m:den>
+          </m:f>
+          <m:r>
+            <w:rPr>
+              <w:rFonts w:ascii="Cambria Math" w:hAnsi="Cambria Math"/>
+            </w:rPr>
+            <m:t xml:space="preserve">C, </m:t>
+          </m:r>
+          <m:sSup>
+            <m:sSupPr>
+              <m:ctrlPr>
+                <w:rPr>
+                  <w:rFonts w:ascii="Cambria Math" w:hAnsi="Cambria Math"/>
+                  <w:i/>
+                </w:rPr>
+              </m:ctrlPr>
+            </m:sSupPr>
+            <m:e>
+              <m:r>
+                <m:rPr>
+                  <m:sty m:val="bi"/>
+                </m:rPr>
+                <w:rPr>
+                  <w:rFonts w:ascii="Cambria Math" w:hAnsi="Cambria Math"/>
+                </w:rPr>
+                <m:t>w</m:t>
+              </m:r>
+            </m:e>
+            <m:sup>
+              <m:r>
+                <w:rPr>
+                  <w:rFonts w:ascii="Cambria Math" w:hAnsi="Cambria Math"/>
+                </w:rPr>
+                <m:t>*</m:t>
+              </m:r>
+            </m:sup>
+          </m:sSup>
+          <m:r>
+            <w:rPr>
+              <w:rFonts w:ascii="Cambria Math" w:hAnsi="Cambria Math"/>
+            </w:rPr>
+            <m:t>=</m:t>
+          </m:r>
+          <m:f>
+            <m:fPr>
+              <m:ctrlPr>
+                <w:rPr>
+                  <w:rFonts w:ascii="Cambria Math" w:hAnsi="Cambria Math"/>
+                  <w:i/>
+                </w:rPr>
+              </m:ctrlPr>
+            </m:fPr>
+            <m:num>
+              <m:r>
+                <w:rPr>
+                  <w:rFonts w:ascii="Cambria Math" w:hAnsi="Cambria Math"/>
+                </w:rPr>
+                <m:t>1</m:t>
+              </m:r>
+            </m:num>
+            <m:den>
+              <m:r>
+                <w:rPr>
+                  <w:rFonts w:ascii="Cambria Math" w:hAnsi="Cambria Math"/>
+                </w:rPr>
+                <m:t>k</m:t>
+              </m:r>
+            </m:den>
+          </m:f>
+          <m:r>
+            <m:rPr>
+              <m:sty m:val="bi"/>
+            </m:rPr>
+            <w:rPr>
+              <w:rFonts w:ascii="Cambria Math" w:hAnsi="Cambria Math"/>
+            </w:rPr>
+            <m:t>w</m:t>
+          </m:r>
+          <m:r>
+            <w:rPr>
+              <w:rFonts w:ascii="Cambria Math" w:hAnsi="Cambria Math"/>
+            </w:rPr>
+            <m:t xml:space="preserve">, </m:t>
+          </m:r>
+          <m:sSubSup>
+            <m:sSubSupPr>
+              <m:ctrlPr>
+                <w:rPr>
+                  <w:rFonts w:ascii="Cambria Math" w:hAnsi="Cambria Math"/>
+                  <w:i/>
+                </w:rPr>
+              </m:ctrlPr>
+            </m:sSubSupPr>
+            <m:e>
+              <m:r>
+                <w:rPr>
+                  <w:rFonts w:ascii="Cambria Math" w:hAnsi="Cambria Math"/>
+                </w:rPr>
+                <m:t>ξ</m:t>
+              </m:r>
+            </m:e>
+            <m:sub>
+              <m:r>
+                <w:rPr>
+                  <w:rFonts w:ascii="Cambria Math" w:hAnsi="Cambria Math"/>
+                </w:rPr>
+                <m:t>i</m:t>
+              </m:r>
+            </m:sub>
+            <m:sup>
+              <m:r>
+                <w:rPr>
+                  <w:rFonts w:ascii="Cambria Math" w:hAnsi="Cambria Math"/>
+                </w:rPr>
+                <m:t>*</m:t>
+              </m:r>
+            </m:sup>
+          </m:sSubSup>
+          <m:r>
+            <w:rPr>
+              <w:rFonts w:ascii="Cambria Math" w:hAnsi="Cambria Math"/>
+            </w:rPr>
+            <m:t>=</m:t>
+          </m:r>
+          <m:sSub>
+            <m:sSubPr>
+              <m:ctrlPr>
+                <w:rPr>
+                  <w:rFonts w:ascii="Cambria Math" w:hAnsi="Cambria Math"/>
+                  <w:i/>
+                </w:rPr>
+              </m:ctrlPr>
+            </m:sSubPr>
+            <m:e>
+              <m:r>
+                <w:rPr>
+                  <w:rFonts w:ascii="Cambria Math" w:hAnsi="Cambria Math"/>
+                </w:rPr>
+                <m:t>ξ</m:t>
+              </m:r>
+            </m:e>
+            <m:sub>
+              <m:r>
+                <w:rPr>
+                  <w:rFonts w:ascii="Cambria Math" w:hAnsi="Cambria Math"/>
+                </w:rPr>
+                <m:t>i</m:t>
+              </m:r>
+            </m:sub>
+          </m:sSub>
+          <m:r>
+            <w:rPr>
+              <w:rFonts w:ascii="Cambria Math" w:hAnsi="Cambria Math"/>
+            </w:rPr>
+            <m:t xml:space="preserve">, and  </m:t>
+          </m:r>
+          <m:sSup>
+            <m:sSupPr>
+              <m:ctrlPr>
+                <w:rPr>
+                  <w:rFonts w:ascii="Cambria Math" w:hAnsi="Cambria Math"/>
+                  <w:i/>
+                </w:rPr>
+              </m:ctrlPr>
+            </m:sSupPr>
+            <m:e>
+              <m:r>
+                <w:rPr>
+                  <w:rFonts w:ascii="Cambria Math" w:hAnsi="Cambria Math"/>
+                </w:rPr>
+                <m:t>b</m:t>
+              </m:r>
+            </m:e>
+            <m:sup>
+              <m:r>
+                <w:rPr>
+                  <w:rFonts w:ascii="Cambria Math" w:hAnsi="Cambria Math"/>
+                </w:rPr>
+                <m:t>*</m:t>
+              </m:r>
+            </m:sup>
+          </m:sSup>
+          <m:r>
+            <w:rPr>
+              <w:rFonts w:ascii="Cambria Math" w:hAnsi="Cambria Math"/>
+            </w:rPr>
+            <m:t>=b</m:t>
+          </m:r>
+        </m:oMath>
+      </m:oMathPara>
+    </w:p>
+    <w:p>
+      <w:pPr>
+        <w:pStyle w:val="a3"/>
+        <w:ind w:left="360" w:firstLineChars="0" w:firstLine="0"/>
+      </w:pPr>
+      <w:r>
+        <w:t>We can see this from the dual problem. In the dual problem, we defined the objective function as:</w:t>
+      </w:r>
+    </w:p>
+    <w:p>
+      <w:pPr>
+        <w:pStyle w:val="a3"/>
+        <w:ind w:left="360" w:firstLineChars="0" w:firstLine="0"/>
+      </w:pPr>
+      <m:oMathPara>
+        <m:oMath>
+          <m:r>
+            <m:rPr>
+              <m:sty m:val="p"/>
+            </m:rPr>
+            <w:rPr>
+              <w:rFonts w:ascii="Cambria Math" w:hAnsi="Cambria Math"/>
+            </w:rPr>
+            <m:t xml:space="preserve">OPT= </m:t>
+          </m:r>
+          <m:r>
+            <m:rPr>
+              <m:sty m:val="p"/>
+            </m:rPr>
+            <w:rPr>
+              <w:rFonts w:ascii="Cambria Math" w:hAnsi="Cambria Math"/>
+            </w:rPr>
+            <m:t>max⁡</m:t>
+          </m:r>
+          <m:r>
+            <w:rPr>
+              <w:rFonts w:ascii="Cambria Math" w:hAnsi="Cambria Math"/>
+            </w:rPr>
+            <m:t>{</m:t>
+          </m:r>
+          <m:nary>
+            <m:naryPr>
+              <m:chr m:val="∑"/>
+              <m:limLoc m:val="undOvr"/>
+              <m:ctrlPr>
+                <w:rPr>
+                  <w:rFonts w:ascii="Cambria Math" w:hAnsi="Cambria Math"/>
+                  <w:i/>
+                </w:rPr>
+              </m:ctrlPr>
+            </m:naryPr>
+            <m:sub>
+              <m:r>
+                <w:rPr>
+                  <w:rFonts w:ascii="Cambria Math" w:hAnsi="Cambria Math"/>
+                </w:rPr>
+                <m:t>i=1</m:t>
+              </m:r>
+            </m:sub>
+            <m:sup>
+              <m:r>
+                <w:rPr>
+                  <w:rFonts w:ascii="Cambria Math" w:hAnsi="Cambria Math"/>
+                </w:rPr>
+                <m:t>n</m:t>
+              </m:r>
+            </m:sup>
+            <m:e>
+              <m:sSub>
+                <m:sSubPr>
+                  <m:ctrlPr>
+                    <w:rPr>
+                      <w:rFonts w:ascii="Cambria Math" w:hAnsi="Cambria Math"/>
+                      <w:i/>
+                    </w:rPr>
+                  </m:ctrlPr>
+                </m:sSubPr>
+                <m:e>
+                  <m:r>
+                    <w:rPr>
+                      <w:rFonts w:ascii="Cambria Math" w:hAnsi="Cambria Math"/>
+                    </w:rPr>
+                    <m:t>α</m:t>
+                  </m:r>
+                </m:e>
+                <m:sub>
+                  <m:r>
+                    <w:rPr>
+                      <w:rFonts w:ascii="Cambria Math" w:hAnsi="Cambria Math"/>
+                    </w:rPr>
+                    <m:t>i</m:t>
+                  </m:r>
+                </m:sub>
+              </m:sSub>
+            </m:e>
+          </m:nary>
+          <m:r>
+            <w:rPr>
+              <w:rFonts w:ascii="Cambria Math" w:hAnsi="Cambria Math"/>
+            </w:rPr>
+            <m:t>-</m:t>
+          </m:r>
+          <m:f>
+            <m:fPr>
+              <m:ctrlPr>
+                <w:rPr>
+                  <w:rFonts w:ascii="Cambria Math" w:hAnsi="Cambria Math"/>
+                  <w:i/>
+                </w:rPr>
+              </m:ctrlPr>
+            </m:fPr>
+            <m:num>
+              <m:r>
+                <w:rPr>
+                  <w:rFonts w:ascii="Cambria Math" w:hAnsi="Cambria Math"/>
+                </w:rPr>
+                <m:t>1</m:t>
+              </m:r>
+            </m:num>
+            <m:den>
+              <m:r>
+                <w:rPr>
+                  <w:rFonts w:ascii="Cambria Math" w:hAnsi="Cambria Math"/>
+                </w:rPr>
+                <m:t>2</m:t>
+              </m:r>
+            </m:den>
+          </m:f>
+          <m:nary>
+            <m:naryPr>
+              <m:chr m:val="∑"/>
+              <m:limLoc m:val="undOvr"/>
+              <m:ctrlPr>
+                <w:rPr>
+                  <w:rFonts w:ascii="Cambria Math" w:hAnsi="Cambria Math"/>
+                  <w:i/>
+                </w:rPr>
+              </m:ctrlPr>
+            </m:naryPr>
+            <m:sub>
+              <m:r>
+                <w:rPr>
+                  <w:rFonts w:ascii="Cambria Math" w:hAnsi="Cambria Math"/>
+                </w:rPr>
+                <m:t>i=1</m:t>
+              </m:r>
+            </m:sub>
+            <m:sup>
+              <m:r>
+                <w:rPr>
+                  <w:rFonts w:ascii="Cambria Math" w:hAnsi="Cambria Math"/>
+                </w:rPr>
+                <m:t>n</m:t>
+              </m:r>
+            </m:sup>
+            <m:e>
+              <m:nary>
+                <m:naryPr>
+                  <m:chr m:val="∑"/>
+                  <m:limLoc m:val="undOvr"/>
+                  <m:ctrlPr>
+                    <w:rPr>
+                      <w:rFonts w:ascii="Cambria Math" w:hAnsi="Cambria Math"/>
+                      <w:i/>
+                    </w:rPr>
+                  </m:ctrlPr>
+                </m:naryPr>
+                <m:sub>
+                  <m:r>
+                    <w:rPr>
+                      <w:rFonts w:ascii="Cambria Math" w:hAnsi="Cambria Math"/>
+                    </w:rPr>
+                    <m:t>j=1</m:t>
+                  </m:r>
+                </m:sub>
+                <m:sup>
+                  <m:r>
+                    <w:rPr>
+                      <w:rFonts w:ascii="Cambria Math" w:hAnsi="Cambria Math"/>
+                    </w:rPr>
+                    <m:t>n</m:t>
+                  </m:r>
+                </m:sup>
+                <m:e>
+                  <m:sSub>
+                    <m:sSubPr>
+                      <m:ctrlPr>
+                        <w:rPr>
+                          <w:rFonts w:ascii="Cambria Math" w:hAnsi="Cambria Math"/>
+                          <w:i/>
+                        </w:rPr>
+                      </m:ctrlPr>
+                    </m:sSubPr>
+                    <m:e>
+                      <m:r>
+                        <w:rPr>
+                          <w:rFonts w:ascii="Cambria Math" w:hAnsi="Cambria Math"/>
+                        </w:rPr>
+                        <m:t>y</m:t>
+                      </m:r>
+                    </m:e>
+                    <m:sub>
+                      <m:r>
+                        <w:rPr>
+                          <w:rFonts w:ascii="Cambria Math" w:hAnsi="Cambria Math"/>
+                        </w:rPr>
+                        <m:t>i</m:t>
+                      </m:r>
+                    </m:sub>
+                  </m:sSub>
+                  <m:sSub>
+                    <m:sSubPr>
+                      <m:ctrlPr>
+                        <w:rPr>
+                          <w:rFonts w:ascii="Cambria Math" w:hAnsi="Cambria Math"/>
+                          <w:i/>
+                        </w:rPr>
+                      </m:ctrlPr>
+                    </m:sSubPr>
+                    <m:e>
+                      <m:r>
+                        <w:rPr>
+                          <w:rFonts w:ascii="Cambria Math" w:hAnsi="Cambria Math"/>
+                        </w:rPr>
+                        <m:t>y</m:t>
+                      </m:r>
+                    </m:e>
+                    <m:sub>
+                      <m:r>
+                        <w:rPr>
+                          <w:rFonts w:ascii="Cambria Math" w:hAnsi="Cambria Math"/>
+                        </w:rPr>
+                        <m:t>j</m:t>
+                      </m:r>
+                    </m:sub>
+                  </m:sSub>
+                  <m:sSub>
+                    <m:sSubPr>
+                      <m:ctrlPr>
+                        <w:rPr>
+                          <w:rFonts w:ascii="Cambria Math" w:hAnsi="Cambria Math"/>
+                          <w:i/>
+                        </w:rPr>
+                      </m:ctrlPr>
+                    </m:sSubPr>
+                    <m:e>
+                      <m:r>
+                        <w:rPr>
+                          <w:rFonts w:ascii="Cambria Math" w:hAnsi="Cambria Math"/>
+                        </w:rPr>
+                        <m:t>α</m:t>
+                      </m:r>
+                    </m:e>
+                    <m:sub>
+                      <m:r>
+                        <w:rPr>
+                          <w:rFonts w:ascii="Cambria Math" w:hAnsi="Cambria Math"/>
+                        </w:rPr>
+                        <m:t>i</m:t>
+                      </m:r>
+                    </m:sub>
+                  </m:sSub>
+                  <m:sSub>
+                    <m:sSubPr>
+                      <m:ctrlPr>
+                        <w:rPr>
+                          <w:rFonts w:ascii="Cambria Math" w:hAnsi="Cambria Math"/>
+                          <w:i/>
+                        </w:rPr>
+                      </m:ctrlPr>
+                    </m:sSubPr>
+                    <m:e>
+                      <m:r>
+                        <w:rPr>
+                          <w:rFonts w:ascii="Cambria Math" w:hAnsi="Cambria Math"/>
+                        </w:rPr>
+                        <m:t>α</m:t>
+                      </m:r>
+                    </m:e>
+                    <m:sub>
+                      <m:r>
+                        <w:rPr>
+                          <w:rFonts w:ascii="Cambria Math" w:hAnsi="Cambria Math"/>
+                        </w:rPr>
+                        <m:t>j</m:t>
+                      </m:r>
+                    </m:sub>
+                  </m:sSub>
+                  <m:r>
+                    <w:rPr>
+                      <w:rFonts w:ascii="Cambria Math" w:hAnsi="Cambria Math"/>
+                    </w:rPr>
+                    <m:t>(</m:t>
+                  </m:r>
+                  <m:sSub>
+                    <m:sSubPr>
+                      <m:ctrlPr>
+                        <w:rPr>
+                          <w:rFonts w:ascii="Cambria Math" w:hAnsi="Cambria Math"/>
+                          <w:i/>
+                        </w:rPr>
+                      </m:ctrlPr>
+                    </m:sSubPr>
+                    <m:e>
+                      <m:r>
+                        <w:rPr>
+                          <w:rFonts w:ascii="Cambria Math" w:hAnsi="Cambria Math"/>
+                        </w:rPr>
+                        <m:t>x</m:t>
+                      </m:r>
+                    </m:e>
+                    <m:sub>
+                      <m:r>
+                        <w:rPr>
+                          <w:rFonts w:ascii="Cambria Math" w:hAnsi="Cambria Math"/>
+                        </w:rPr>
+                        <m:t>i</m:t>
+                      </m:r>
+                    </m:sub>
+                  </m:sSub>
+                  <m:r>
+                    <w:rPr>
+                      <w:rFonts w:ascii="Cambria Math" w:hAnsi="Cambria Math"/>
+                    </w:rPr>
+                    <m:t>∙</m:t>
+                  </m:r>
+                  <m:sSub>
+                    <m:sSubPr>
+                      <m:ctrlPr>
+                        <w:rPr>
+                          <w:rFonts w:ascii="Cambria Math" w:hAnsi="Cambria Math"/>
+                          <w:i/>
+                        </w:rPr>
+                      </m:ctrlPr>
+                    </m:sSubPr>
+                    <m:e>
+                      <m:r>
+                        <w:rPr>
+                          <w:rFonts w:ascii="Cambria Math" w:hAnsi="Cambria Math"/>
+                        </w:rPr>
+                        <m:t>x</m:t>
+                      </m:r>
+                    </m:e>
+                    <m:sub>
+                      <m:r>
+                        <w:rPr>
+                          <w:rFonts w:ascii="Cambria Math" w:hAnsi="Cambria Math"/>
+                        </w:rPr>
+                        <m:t>j</m:t>
+                      </m:r>
+                    </m:sub>
+                  </m:sSub>
+                  <m:r>
+                    <w:rPr>
+                      <w:rFonts w:ascii="Cambria Math" w:hAnsi="Cambria Math"/>
+                    </w:rPr>
+                    <m:t>)</m:t>
+                  </m:r>
+                </m:e>
+              </m:nary>
+            </m:e>
+          </m:nary>
+          <m:r>
+            <w:rPr>
+              <w:rFonts w:ascii="Cambria Math" w:hAnsi="Cambria Math"/>
+            </w:rPr>
+            <m:t>}</m:t>
+          </m:r>
+        </m:oMath>
+      </m:oMathPara>
+    </w:p>
+    <w:p>
+      <w:pPr>
+        <w:pStyle w:val="a3"/>
+        <w:ind w:left="360" w:firstLineChars="0" w:firstLine="0"/>
+      </w:pPr>
+      <w:r>
+        <w:t xml:space="preserve">We could </w:t>
+      </w:r>
+      <w:r>
+        <w:t>multiply</w:t>
+      </w:r>
+      <w:r>
+        <w:t xml:space="preserve"> a factor of </w:t>
+      </w:r>
+      <m:oMath>
+        <m:f>
+          <m:fPr>
+            <m:ctrlPr>
+              <w:rPr>
+                <w:rFonts w:ascii="Cambria Math" w:hAnsi="Cambria Math"/>
+                <w:i/>
+              </w:rPr>
+            </m:ctrlPr>
+          </m:fPr>
+          <m:num>
+            <m:r>
+              <w:rPr>
+                <w:rFonts w:ascii="Cambria Math" w:hAnsi="Cambria Math"/>
+              </w:rPr>
+              <m:t>1</m:t>
+            </m:r>
+          </m:num>
+          <m:den>
+            <m:sSup>
+              <m:sSupPr>
+                <m:ctrlPr>
+                  <w:rPr>
+                    <w:rFonts w:ascii="Cambria Math" w:hAnsi="Cambria Math"/>
+                    <w:i/>
+                  </w:rPr>
+                </m:ctrlPr>
+              </m:sSupPr>
+              <m:e>
+                <m:r>
+                  <w:rPr>
+                    <w:rFonts w:ascii="Cambria Math" w:hAnsi="Cambria Math"/>
+                  </w:rPr>
+                  <m:t>k</m:t>
+                </m:r>
+              </m:e>
+              <m:sup>
+                <m:r>
+                  <w:rPr>
+                    <w:rFonts w:ascii="Cambria Math" w:hAnsi="Cambria Math"/>
+                  </w:rPr>
+                  <m:t>2</m:t>
+                </m:r>
+              </m:sup>
+            </m:sSup>
+          </m:den>
+        </m:f>
+      </m:oMath>
+      <w:r>
+        <w:t xml:space="preserve"> </w:t>
+      </w:r>
+      <w:r>
+        <w:t>to</w:t>
+      </w:r>
+      <w:r>
+        <w:t xml:space="preserve"> the objective function, and the optimal solution of </w:t>
+      </w:r>
+      <m:oMath>
+        <m:r>
+          <m:rPr>
+            <m:sty m:val="bi"/>
+          </m:rPr>
+          <w:rPr>
+            <w:rFonts w:ascii="Cambria Math" w:hAnsi="Cambria Math"/>
+          </w:rPr>
+          <m:t>α</m:t>
+        </m:r>
+      </m:oMath>
+      <w:r>
+        <w:t xml:space="preserve"> should not change. That is, if we change the objective function to the following, the optimal solution should be exactly the same </w:t>
+      </w:r>
+      <w:proofErr w:type="gramStart"/>
+      <w:r>
+        <w:t xml:space="preserve">as </w:t>
+      </w:r>
+      <w:proofErr w:type="gramEnd"/>
+      <m:oMath>
+        <m:r>
+          <m:rPr>
+            <m:sty m:val="bi"/>
+          </m:rPr>
+          <w:rPr>
+            <w:rFonts w:ascii="Cambria Math" w:hAnsi="Cambria Math"/>
+          </w:rPr>
+          <m:t>α</m:t>
+        </m:r>
+      </m:oMath>
+      <w:r>
+        <w:t>:</w:t>
+      </w:r>
+    </w:p>
+    <w:p>
+      <w:pPr>
+        <w:pStyle w:val="a3"/>
+        <w:ind w:left="360" w:firstLineChars="0" w:firstLine="0"/>
+      </w:pPr>
+      <m:oMathPara>
+        <m:oMath>
+          <m:f>
+            <m:fPr>
+              <m:ctrlPr>
+                <w:rPr>
+                  <w:rFonts w:ascii="Cambria Math" w:hAnsi="Cambria Math"/>
+                  <w:i/>
+                </w:rPr>
+              </m:ctrlPr>
+            </m:fPr>
+            <m:num>
+              <m:r>
+                <w:rPr>
+                  <w:rFonts w:ascii="Cambria Math" w:hAnsi="Cambria Math"/>
+                </w:rPr>
+                <m:t>OPT</m:t>
+              </m:r>
+            </m:num>
+            <m:den>
+              <m:sSup>
+                <m:sSupPr>
+                  <m:ctrlPr>
+                    <w:rPr>
+                      <w:rFonts w:ascii="Cambria Math" w:hAnsi="Cambria Math"/>
+                      <w:i/>
+                    </w:rPr>
+                  </m:ctrlPr>
+                </m:sSupPr>
+                <m:e>
+                  <m:r>
+                    <w:rPr>
+                      <w:rFonts w:ascii="Cambria Math" w:hAnsi="Cambria Math"/>
+                    </w:rPr>
+                    <m:t>k</m:t>
+                  </m:r>
+                </m:e>
+                <m:sup>
+                  <m:r>
+                    <w:rPr>
+                      <w:rFonts w:ascii="Cambria Math" w:hAnsi="Cambria Math"/>
+                    </w:rPr>
+                    <m:t>2</m:t>
+                  </m:r>
+                </m:sup>
+              </m:sSup>
+            </m:den>
+          </m:f>
+          <m:r>
+            <w:rPr>
+              <w:rFonts w:ascii="Cambria Math" w:hAnsi="Cambria Math"/>
+            </w:rPr>
+            <m:t xml:space="preserve">= </m:t>
+          </m:r>
+          <m:func>
+            <m:funcPr>
+              <m:ctrlPr>
+                <w:rPr>
+                  <w:rFonts w:ascii="Cambria Math" w:hAnsi="Cambria Math"/>
+                  <w:i/>
+                </w:rPr>
+              </m:ctrlPr>
+            </m:funcPr>
+            <m:fName>
+              <m:r>
+                <m:rPr>
+                  <m:sty m:val="p"/>
+                </m:rPr>
+                <w:rPr>
+                  <w:rFonts w:ascii="Cambria Math" w:hAnsi="Cambria Math"/>
+                </w:rPr>
+                <m:t>max</m:t>
+              </m:r>
+            </m:fName>
+            <m:e>
+              <m:d>
+                <m:dPr>
+                  <m:begChr m:val="{"/>
+                  <m:endChr m:val="}"/>
+                  <m:ctrlPr>
+                    <w:rPr>
+                      <w:rFonts w:ascii="Cambria Math" w:hAnsi="Cambria Math"/>
+                      <w:i/>
+                    </w:rPr>
+                  </m:ctrlPr>
+                </m:dPr>
+                <m:e>
+                  <m:nary>
+                    <m:naryPr>
+                      <m:chr m:val="∑"/>
+                      <m:limLoc m:val="undOvr"/>
+                      <m:ctrlPr>
+                        <w:rPr>
+                          <w:rFonts w:ascii="Cambria Math" w:hAnsi="Cambria Math"/>
+                          <w:i/>
+                        </w:rPr>
+                      </m:ctrlPr>
+                    </m:naryPr>
+                    <m:sub>
+                      <m:r>
+                        <w:rPr>
+                          <w:rFonts w:ascii="Cambria Math" w:hAnsi="Cambria Math"/>
+                        </w:rPr>
+                        <m:t>i=1</m:t>
+                      </m:r>
+                    </m:sub>
+                    <m:sup>
+                      <m:r>
+                        <w:rPr>
+                          <w:rFonts w:ascii="Cambria Math" w:hAnsi="Cambria Math"/>
+                        </w:rPr>
+                        <m:t>n</m:t>
+                      </m:r>
+                    </m:sup>
+                    <m:e>
+                      <m:f>
+                        <m:fPr>
+                          <m:ctrlPr>
+                            <w:rPr>
+                              <w:rFonts w:ascii="Cambria Math" w:hAnsi="Cambria Math"/>
+                              <w:i/>
+                            </w:rPr>
+                          </m:ctrlPr>
+                        </m:fPr>
+                        <m:num>
+                          <m:sSub>
+                            <m:sSubPr>
+                              <m:ctrlPr>
+                                <w:rPr>
+                                  <w:rFonts w:ascii="Cambria Math" w:hAnsi="Cambria Math"/>
+                                  <w:i/>
+                                </w:rPr>
+                              </m:ctrlPr>
+                            </m:sSubPr>
+                            <m:e>
+                              <m:r>
+                                <w:rPr>
+                                  <w:rFonts w:ascii="Cambria Math" w:hAnsi="Cambria Math"/>
+                                </w:rPr>
+                                <m:t>α</m:t>
+                              </m:r>
+                            </m:e>
+                            <m:sub>
+                              <m:r>
+                                <w:rPr>
+                                  <w:rFonts w:ascii="Cambria Math" w:hAnsi="Cambria Math"/>
+                                </w:rPr>
+                                <m:t>i</m:t>
+                              </m:r>
+                            </m:sub>
+                          </m:sSub>
+                        </m:num>
+                        <m:den>
+                          <m:sSup>
+                            <m:sSupPr>
+                              <m:ctrlPr>
+                                <w:rPr>
+                                  <w:rFonts w:ascii="Cambria Math" w:hAnsi="Cambria Math"/>
+                                  <w:i/>
+                                </w:rPr>
+                              </m:ctrlPr>
+                            </m:sSupPr>
+                            <m:e>
+                              <m:r>
+                                <w:rPr>
+                                  <w:rFonts w:ascii="Cambria Math" w:hAnsi="Cambria Math"/>
+                                </w:rPr>
+                                <m:t>k</m:t>
+                              </m:r>
+                            </m:e>
+                            <m:sup>
+                              <m:r>
+                                <w:rPr>
+                                  <w:rFonts w:ascii="Cambria Math" w:hAnsi="Cambria Math"/>
+                                </w:rPr>
+                                <m:t>2</m:t>
+                              </m:r>
+                            </m:sup>
+                          </m:sSup>
+                        </m:den>
+                      </m:f>
+                    </m:e>
+                  </m:nary>
+                  <m:r>
+                    <w:rPr>
+                      <w:rFonts w:ascii="Cambria Math" w:hAnsi="Cambria Math"/>
+                    </w:rPr>
+                    <m:t>-</m:t>
+                  </m:r>
+                  <m:f>
+                    <m:fPr>
+                      <m:ctrlPr>
+                        <w:rPr>
+                          <w:rFonts w:ascii="Cambria Math" w:hAnsi="Cambria Math"/>
+                          <w:i/>
+                        </w:rPr>
+                      </m:ctrlPr>
+                    </m:fPr>
+                    <m:num>
+                      <m:r>
+                        <w:rPr>
+                          <w:rFonts w:ascii="Cambria Math" w:hAnsi="Cambria Math"/>
+                        </w:rPr>
+                        <m:t>1</m:t>
+                      </m:r>
+                    </m:num>
+                    <m:den>
+                      <m:r>
+                        <w:rPr>
+                          <w:rFonts w:ascii="Cambria Math" w:hAnsi="Cambria Math"/>
+                        </w:rPr>
+                        <m:t>2</m:t>
+                      </m:r>
+                    </m:den>
+                  </m:f>
+                  <m:nary>
+                    <m:naryPr>
+                      <m:chr m:val="∑"/>
+                      <m:limLoc m:val="undOvr"/>
+                      <m:ctrlPr>
+                        <w:rPr>
+                          <w:rFonts w:ascii="Cambria Math" w:hAnsi="Cambria Math"/>
+                          <w:i/>
+                        </w:rPr>
+                      </m:ctrlPr>
+                    </m:naryPr>
+                    <m:sub>
+                      <m:r>
+                        <w:rPr>
+                          <w:rFonts w:ascii="Cambria Math" w:hAnsi="Cambria Math"/>
+                        </w:rPr>
+                        <m:t>i=1</m:t>
+                      </m:r>
+                    </m:sub>
+                    <m:sup>
+                      <m:r>
+                        <w:rPr>
+                          <w:rFonts w:ascii="Cambria Math" w:hAnsi="Cambria Math"/>
+                        </w:rPr>
+                        <m:t>n</m:t>
+                      </m:r>
+                    </m:sup>
+                    <m:e>
+                      <m:nary>
+                        <m:naryPr>
+                          <m:chr m:val="∑"/>
+                          <m:limLoc m:val="undOvr"/>
+                          <m:ctrlPr>
+                            <w:rPr>
+                              <w:rFonts w:ascii="Cambria Math" w:hAnsi="Cambria Math"/>
+                              <w:i/>
+                            </w:rPr>
+                          </m:ctrlPr>
+                        </m:naryPr>
+                        <m:sub>
+                          <m:r>
+                            <w:rPr>
+                              <w:rFonts w:ascii="Cambria Math" w:hAnsi="Cambria Math"/>
+                            </w:rPr>
+                            <m:t>j=1</m:t>
+                          </m:r>
+                        </m:sub>
+                        <m:sup>
+                          <m:r>
+                            <w:rPr>
+                              <w:rFonts w:ascii="Cambria Math" w:hAnsi="Cambria Math"/>
+                            </w:rPr>
+                            <m:t>n</m:t>
+                          </m:r>
+                        </m:sup>
+                        <m:e>
+                          <m:sSub>
+                            <m:sSubPr>
+                              <m:ctrlPr>
+                                <w:rPr>
+                                  <w:rFonts w:ascii="Cambria Math" w:hAnsi="Cambria Math"/>
+                                  <w:i/>
+                                </w:rPr>
+                              </m:ctrlPr>
+                            </m:sSubPr>
+                            <m:e>
+                              <m:r>
+                                <w:rPr>
+                                  <w:rFonts w:ascii="Cambria Math" w:hAnsi="Cambria Math"/>
+                                </w:rPr>
+                                <m:t>y</m:t>
+                              </m:r>
+                            </m:e>
+                            <m:sub>
+                              <m:r>
+                                <w:rPr>
+                                  <w:rFonts w:ascii="Cambria Math" w:hAnsi="Cambria Math"/>
+                                </w:rPr>
+                                <m:t>i</m:t>
+                              </m:r>
+                            </m:sub>
+                          </m:sSub>
+                          <m:sSub>
+                            <m:sSubPr>
+                              <m:ctrlPr>
+                                <w:rPr>
+                                  <w:rFonts w:ascii="Cambria Math" w:hAnsi="Cambria Math"/>
+                                  <w:i/>
+                                </w:rPr>
+                              </m:ctrlPr>
+                            </m:sSubPr>
+                            <m:e>
+                              <m:r>
+                                <w:rPr>
+                                  <w:rFonts w:ascii="Cambria Math" w:hAnsi="Cambria Math"/>
+                                </w:rPr>
+                                <m:t>y</m:t>
+                              </m:r>
+                            </m:e>
+                            <m:sub>
+                              <m:r>
+                                <w:rPr>
+                                  <w:rFonts w:ascii="Cambria Math" w:hAnsi="Cambria Math"/>
+                                </w:rPr>
+                                <m:t>j</m:t>
+                              </m:r>
+                            </m:sub>
+                          </m:sSub>
+                          <m:f>
+                            <m:fPr>
+                              <m:ctrlPr>
+                                <w:rPr>
+                                  <w:rFonts w:ascii="Cambria Math" w:hAnsi="Cambria Math"/>
+                                  <w:i/>
+                                </w:rPr>
+                              </m:ctrlPr>
+                            </m:fPr>
+                            <m:num>
+                              <m:sSub>
+                                <m:sSubPr>
+                                  <m:ctrlPr>
+                                    <w:rPr>
+                                      <w:rFonts w:ascii="Cambria Math" w:hAnsi="Cambria Math"/>
+                                      <w:i/>
+                                    </w:rPr>
+                                  </m:ctrlPr>
+                                </m:sSubPr>
+                                <m:e>
+                                  <m:r>
+                                    <w:rPr>
+                                      <w:rFonts w:ascii="Cambria Math" w:hAnsi="Cambria Math"/>
+                                    </w:rPr>
+                                    <m:t>α</m:t>
+                                  </m:r>
+                                </m:e>
+                                <m:sub>
+                                  <m:r>
+                                    <w:rPr>
+                                      <w:rFonts w:ascii="Cambria Math" w:hAnsi="Cambria Math"/>
+                                    </w:rPr>
+                                    <m:t>i</m:t>
+                                  </m:r>
+                                </m:sub>
+                              </m:sSub>
+                            </m:num>
+                            <m:den>
+                              <m:sSup>
+                                <m:sSupPr>
+                                  <m:ctrlPr>
+                                    <w:rPr>
+                                      <w:rFonts w:ascii="Cambria Math" w:hAnsi="Cambria Math"/>
+                                      <w:i/>
+                                    </w:rPr>
+                                  </m:ctrlPr>
+                                </m:sSupPr>
+                                <m:e>
+                                  <m:r>
+                                    <w:rPr>
+                                      <w:rFonts w:ascii="Cambria Math" w:hAnsi="Cambria Math"/>
+                                    </w:rPr>
+                                    <m:t>k</m:t>
+                                  </m:r>
+                                </m:e>
+                                <m:sup>
+                                  <m:r>
+                                    <w:rPr>
+                                      <w:rFonts w:ascii="Cambria Math" w:hAnsi="Cambria Math"/>
+                                    </w:rPr>
+                                    <m:t>2</m:t>
+                                  </m:r>
+                                </m:sup>
+                              </m:sSup>
+                            </m:den>
+                          </m:f>
+                          <m:f>
+                            <m:fPr>
+                              <m:ctrlPr>
+                                <w:rPr>
+                                  <w:rFonts w:ascii="Cambria Math" w:hAnsi="Cambria Math"/>
+                                  <w:i/>
+                                </w:rPr>
+                              </m:ctrlPr>
+                            </m:fPr>
+                            <m:num>
+                              <m:sSub>
+                                <m:sSubPr>
+                                  <m:ctrlPr>
+                                    <w:rPr>
+                                      <w:rFonts w:ascii="Cambria Math" w:hAnsi="Cambria Math"/>
+                                      <w:i/>
+                                    </w:rPr>
+                                  </m:ctrlPr>
+                                </m:sSubPr>
+                                <m:e>
+                                  <m:r>
+                                    <w:rPr>
+                                      <w:rFonts w:ascii="Cambria Math" w:hAnsi="Cambria Math"/>
+                                    </w:rPr>
+                                    <m:t>α</m:t>
+                                  </m:r>
+                                </m:e>
+                                <m:sub>
+                                  <m:r>
+                                    <w:rPr>
+                                      <w:rFonts w:ascii="Cambria Math" w:hAnsi="Cambria Math"/>
+                                    </w:rPr>
+                                    <m:t>j</m:t>
+                                  </m:r>
+                                </m:sub>
+                              </m:sSub>
+                            </m:num>
+                            <m:den>
+                              <m:sSup>
+                                <m:sSupPr>
+                                  <m:ctrlPr>
+                                    <w:rPr>
+                                      <w:rFonts w:ascii="Cambria Math" w:hAnsi="Cambria Math"/>
+                                      <w:i/>
+                                    </w:rPr>
+                                  </m:ctrlPr>
+                                </m:sSupPr>
+                                <m:e>
+                                  <m:r>
+                                    <w:rPr>
+                                      <w:rFonts w:ascii="Cambria Math" w:hAnsi="Cambria Math"/>
+                                    </w:rPr>
+                                    <m:t>k</m:t>
+                                  </m:r>
+                                </m:e>
+                                <m:sup>
+                                  <m:r>
+                                    <w:rPr>
+                                      <w:rFonts w:ascii="Cambria Math" w:hAnsi="Cambria Math"/>
+                                    </w:rPr>
+                                    <m:t>2</m:t>
+                                  </m:r>
+                                </m:sup>
+                              </m:sSup>
+                            </m:den>
+                          </m:f>
+                          <m:d>
+                            <m:dPr>
+                              <m:ctrlPr>
+                                <w:rPr>
+                                  <w:rFonts w:ascii="Cambria Math" w:hAnsi="Cambria Math"/>
+                                  <w:i/>
+                                </w:rPr>
+                              </m:ctrlPr>
+                            </m:dPr>
+                            <m:e>
+                              <m:sSub>
+                                <m:sSubPr>
+                                  <m:ctrlPr>
+                                    <w:rPr>
+                                      <w:rFonts w:ascii="Cambria Math" w:hAnsi="Cambria Math"/>
+                                      <w:i/>
+                                    </w:rPr>
+                                  </m:ctrlPr>
+                                </m:sSubPr>
+                                <m:e>
+                                  <m:r>
+                                    <w:rPr>
+                                      <w:rFonts w:ascii="Cambria Math" w:hAnsi="Cambria Math"/>
+                                    </w:rPr>
+                                    <m:t>k</m:t>
+                                  </m:r>
+                                  <m:r>
+                                    <m:rPr>
+                                      <m:sty m:val="bi"/>
+                                    </m:rPr>
+                                    <w:rPr>
+                                      <w:rFonts w:ascii="Cambria Math" w:hAnsi="Cambria Math"/>
+                                    </w:rPr>
+                                    <m:t>x</m:t>
+                                  </m:r>
+                                </m:e>
+                                <m:sub>
+                                  <m:r>
+                                    <w:rPr>
+                                      <w:rFonts w:ascii="Cambria Math" w:hAnsi="Cambria Math"/>
+                                    </w:rPr>
+                                    <m:t>i</m:t>
+                                  </m:r>
+                                </m:sub>
+                              </m:sSub>
+                              <m:r>
+                                <w:rPr>
+                                  <w:rFonts w:ascii="Cambria Math" w:hAnsi="Cambria Math"/>
+                                </w:rPr>
+                                <m:t>∙</m:t>
+                              </m:r>
+                              <m:r>
+                                <w:rPr>
+                                  <w:rFonts w:ascii="Cambria Math" w:hAnsi="Cambria Math"/>
+                                </w:rPr>
+                                <m:t>k</m:t>
+                              </m:r>
+                              <m:sSub>
+                                <m:sSubPr>
+                                  <m:ctrlPr>
+                                    <w:rPr>
+                                      <w:rFonts w:ascii="Cambria Math" w:hAnsi="Cambria Math"/>
+                                      <w:i/>
+                                    </w:rPr>
+                                  </m:ctrlPr>
+                                </m:sSubPr>
+                                <m:e>
+                                  <m:r>
+                                    <m:rPr>
+                                      <m:sty m:val="bi"/>
+                                    </m:rPr>
+                                    <w:rPr>
+                                      <w:rFonts w:ascii="Cambria Math" w:hAnsi="Cambria Math"/>
+                                    </w:rPr>
+                                    <m:t>x</m:t>
+                                  </m:r>
+                                </m:e>
+                                <m:sub>
+                                  <m:r>
+                                    <w:rPr>
+                                      <w:rFonts w:ascii="Cambria Math" w:hAnsi="Cambria Math"/>
+                                    </w:rPr>
+                                    <m:t>j</m:t>
+                                  </m:r>
+                                </m:sub>
+                              </m:sSub>
+                            </m:e>
+                          </m:d>
+                        </m:e>
+                      </m:nary>
+                    </m:e>
+                  </m:nary>
+                </m:e>
+              </m:d>
+            </m:e>
+          </m:func>
+          <m:r>
+            <w:rPr>
+              <w:rFonts w:ascii="Cambria Math" w:hAnsi="Cambria Math"/>
+            </w:rPr>
+            <m:t xml:space="preserve">       (*)</m:t>
+          </m:r>
+        </m:oMath>
+      </m:oMathPara>
+    </w:p>
+    <w:p>
+      <w:pPr>
+        <w:pStyle w:val="a3"/>
+        <w:ind w:left="360" w:firstLineChars="0" w:firstLine="0"/>
+      </w:pPr>
+      <w:r>
+        <w:t>Now consider the modified version of the problem, where</w:t>
+      </w:r>
+      <w:r>
+        <w:t xml:space="preserve"> we </w:t>
+      </w:r>
+      <w:proofErr w:type="gramStart"/>
+      <w:r>
+        <w:t>set</w:t>
+      </w:r>
+      <w:r>
+        <w:t xml:space="preserve"> </w:t>
+      </w:r>
+      <w:proofErr w:type="gramEnd"/>
+      <m:oMath>
+        <m:sSubSup>
+          <m:sSubSupPr>
+            <m:ctrlPr>
+              <w:rPr>
+                <w:rFonts w:ascii="Cambria Math" w:hAnsi="Cambria Math"/>
+                <w:b/>
+                <w:i/>
+              </w:rPr>
+            </m:ctrlPr>
+          </m:sSubSupPr>
+          <m:e>
+            <m:r>
+              <m:rPr>
+                <m:sty m:val="bi"/>
+              </m:rPr>
+              <w:rPr>
+                <w:rFonts w:ascii="Cambria Math" w:hAnsi="Cambria Math"/>
+              </w:rPr>
+              <m:t>x</m:t>
+            </m:r>
+          </m:e>
+          <m:sub>
+            <m:r>
+              <m:rPr>
+                <m:sty m:val="bi"/>
+              </m:rPr>
+              <w:rPr>
+                <w:rFonts w:ascii="Cambria Math" w:hAnsi="Cambria Math"/>
+              </w:rPr>
+              <m:t>i</m:t>
+            </m:r>
+          </m:sub>
+          <m:sup>
+            <m:r>
+              <m:rPr>
+                <m:sty m:val="bi"/>
+              </m:rPr>
+              <w:rPr>
+                <w:rFonts w:ascii="Cambria Math" w:hAnsi="Cambria Math"/>
+              </w:rPr>
+              <m:t>*</m:t>
+            </m:r>
+          </m:sup>
+        </m:sSubSup>
+        <m:r>
+          <m:rPr>
+            <m:sty m:val="bi"/>
+          </m:rPr>
+          <w:rPr>
+            <w:rFonts w:ascii="Cambria Math" w:hAnsi="Cambria Math"/>
+          </w:rPr>
+          <m:t>=</m:t>
+        </m:r>
+        <m:r>
+          <w:rPr>
+            <w:rFonts w:ascii="Cambria Math" w:hAnsi="Cambria Math"/>
+          </w:rPr>
+          <m:t>k</m:t>
+        </m:r>
+        <m:sSub>
+          <m:sSubPr>
+            <m:ctrlPr>
+              <w:rPr>
+                <w:rFonts w:ascii="Cambria Math" w:hAnsi="Cambria Math"/>
+                <w:b/>
+                <w:i/>
+              </w:rPr>
+            </m:ctrlPr>
+          </m:sSubPr>
+          <m:e>
+            <m:r>
+              <m:rPr>
+                <m:sty m:val="bi"/>
+              </m:rPr>
+              <w:rPr>
+                <w:rFonts w:ascii="Cambria Math" w:hAnsi="Cambria Math"/>
+              </w:rPr>
+              <m:t>x</m:t>
+            </m:r>
+          </m:e>
+          <m:sub>
+            <m:r>
+              <m:rPr>
+                <m:sty m:val="bi"/>
+              </m:rPr>
+              <w:rPr>
+                <w:rFonts w:ascii="Cambria Math" w:hAnsi="Cambria Math"/>
+              </w:rPr>
+              <m:t>i</m:t>
+            </m:r>
+          </m:sub>
+        </m:sSub>
+        <m:r>
+          <m:rPr>
+            <m:sty m:val="bi"/>
+          </m:rPr>
+          <w:rPr>
+            <w:rFonts w:ascii="Cambria Math" w:hAnsi="Cambria Math"/>
+          </w:rPr>
+          <m:t xml:space="preserve">, </m:t>
+        </m:r>
+        <m:sSup>
+          <m:sSupPr>
+            <m:ctrlPr>
+              <w:rPr>
+                <w:rFonts w:ascii="Cambria Math" w:hAnsi="Cambria Math"/>
+                <w:i/>
+              </w:rPr>
+            </m:ctrlPr>
+          </m:sSupPr>
+          <m:e>
+            <m:r>
+              <w:rPr>
+                <w:rFonts w:ascii="Cambria Math" w:hAnsi="Cambria Math"/>
+              </w:rPr>
+              <m:t>C</m:t>
+            </m:r>
+          </m:e>
+          <m:sup>
+            <m:r>
+              <w:rPr>
+                <w:rFonts w:ascii="Cambria Math" w:hAnsi="Cambria Math"/>
+              </w:rPr>
+              <m:t>*</m:t>
+            </m:r>
+          </m:sup>
+        </m:sSup>
+        <m:r>
+          <w:rPr>
+            <w:rFonts w:ascii="Cambria Math" w:hAnsi="Cambria Math"/>
+          </w:rPr>
+          <m:t>=</m:t>
+        </m:r>
+        <m:f>
+          <m:fPr>
+            <m:ctrlPr>
+              <w:rPr>
+                <w:rFonts w:ascii="Cambria Math" w:hAnsi="Cambria Math"/>
+                <w:i/>
+              </w:rPr>
+            </m:ctrlPr>
+          </m:fPr>
+          <m:num>
+            <m:r>
+              <w:rPr>
+                <w:rFonts w:ascii="Cambria Math" w:hAnsi="Cambria Math"/>
+              </w:rPr>
+              <m:t>1</m:t>
+            </m:r>
+          </m:num>
+          <m:den>
+            <m:sSup>
+              <m:sSupPr>
+                <m:ctrlPr>
+                  <w:rPr>
+                    <w:rFonts w:ascii="Cambria Math" w:hAnsi="Cambria Math"/>
+                    <w:i/>
+                  </w:rPr>
+                </m:ctrlPr>
+              </m:sSupPr>
+              <m:e>
+                <m:r>
+                  <w:rPr>
+                    <w:rFonts w:ascii="Cambria Math" w:hAnsi="Cambria Math"/>
+                  </w:rPr>
+                  <m:t>k</m:t>
+                </m:r>
+              </m:e>
+              <m:sup>
+                <m:r>
+                  <w:rPr>
+                    <w:rFonts w:ascii="Cambria Math" w:hAnsi="Cambria Math"/>
+                  </w:rPr>
+                  <m:t>2</m:t>
+                </m:r>
+              </m:sup>
+            </m:sSup>
+          </m:den>
+        </m:f>
+        <m:r>
+          <w:rPr>
+            <w:rFonts w:ascii="Cambria Math" w:hAnsi="Cambria Math"/>
+          </w:rPr>
+          <m:t>C</m:t>
+        </m:r>
+      </m:oMath>
+      <w:r>
+        <w:t>, th</w:t>
+      </w:r>
+      <w:bookmarkStart w:id="0" w:name="_GoBack"/>
+      <w:bookmarkEnd w:id="0"/>
+      <w:r>
+        <w:t>e new dual problem can be represented as:</w:t>
+      </w:r>
+    </w:p>
+    <w:p>
+      <w:pPr>
+        <w:pStyle w:val="a3"/>
+        <w:ind w:left="360" w:firstLineChars="0" w:firstLine="0"/>
+      </w:pPr>
+      <m:oMathPara>
+        <m:oMath>
+          <m:func>
+            <m:funcPr>
+              <m:ctrlPr>
+                <w:rPr>
+                  <w:rFonts w:ascii="Cambria Math" w:hAnsi="Cambria Math"/>
+                </w:rPr>
+              </m:ctrlPr>
+            </m:funcPr>
+            <m:fName>
+              <m:r>
+                <m:rPr>
+                  <m:sty m:val="p"/>
+                </m:rPr>
+                <w:rPr>
+                  <w:rFonts w:ascii="Cambria Math" w:hAnsi="Cambria Math"/>
+                </w:rPr>
+                <m:t>max</m:t>
+              </m:r>
+            </m:fName>
+            <m:e>
+              <m:d>
+                <m:dPr>
+                  <m:begChr m:val="{"/>
+                  <m:endChr m:val="}"/>
+                  <m:ctrlPr>
+                    <w:rPr>
+                      <w:rFonts w:ascii="Cambria Math" w:hAnsi="Cambria Math"/>
+                      <w:i/>
+                    </w:rPr>
+                  </m:ctrlPr>
+                </m:dPr>
+                <m:e>
+                  <m:nary>
+                    <m:naryPr>
+                      <m:chr m:val="∑"/>
+                      <m:limLoc m:val="undOvr"/>
+                      <m:ctrlPr>
+                        <w:rPr>
+                          <w:rFonts w:ascii="Cambria Math" w:hAnsi="Cambria Math"/>
+                          <w:i/>
+                        </w:rPr>
+                      </m:ctrlPr>
+                    </m:naryPr>
+                    <m:sub>
+                      <m:r>
+                        <w:rPr>
+                          <w:rFonts w:ascii="Cambria Math" w:hAnsi="Cambria Math"/>
+                        </w:rPr>
+                        <m:t>i=1</m:t>
+                      </m:r>
+                    </m:sub>
+                    <m:sup>
+                      <m:r>
+                        <w:rPr>
+                          <w:rFonts w:ascii="Cambria Math" w:hAnsi="Cambria Math"/>
+                        </w:rPr>
+                        <m:t>n</m:t>
+                      </m:r>
+                    </m:sup>
+                    <m:e>
+                      <m:sSubSup>
+                        <m:sSubSupPr>
+                          <m:ctrlPr>
+                            <w:rPr>
+                              <w:rFonts w:ascii="Cambria Math" w:hAnsi="Cambria Math"/>
+                              <w:i/>
+                            </w:rPr>
+                          </m:ctrlPr>
+                        </m:sSubSupPr>
+                        <m:e>
+                          <m:r>
+                            <w:rPr>
+                              <w:rFonts w:ascii="Cambria Math" w:hAnsi="Cambria Math"/>
+                            </w:rPr>
+                            <m:t>α</m:t>
+                          </m:r>
+                        </m:e>
+                        <m:sub>
+                          <m:r>
+                            <w:rPr>
+                              <w:rFonts w:ascii="Cambria Math" w:hAnsi="Cambria Math"/>
+                            </w:rPr>
+                            <m:t>i</m:t>
+                          </m:r>
+                        </m:sub>
+                        <m:sup>
+                          <m:r>
+                            <w:rPr>
+                              <w:rFonts w:ascii="Cambria Math" w:hAnsi="Cambria Math"/>
+                            </w:rPr>
+                            <m:t>*</m:t>
+                          </m:r>
+                        </m:sup>
+                      </m:sSubSup>
+                    </m:e>
+                  </m:nary>
+                  <m:r>
+                    <w:rPr>
+                      <w:rFonts w:ascii="Cambria Math" w:hAnsi="Cambria Math"/>
+                    </w:rPr>
+                    <m:t>-</m:t>
+                  </m:r>
+                  <m:f>
+                    <m:fPr>
+                      <m:ctrlPr>
+                        <w:rPr>
+                          <w:rFonts w:ascii="Cambria Math" w:hAnsi="Cambria Math"/>
+                          <w:i/>
+                        </w:rPr>
+                      </m:ctrlPr>
+                    </m:fPr>
+                    <m:num>
+                      <m:r>
+                        <w:rPr>
+                          <w:rFonts w:ascii="Cambria Math" w:hAnsi="Cambria Math"/>
+                        </w:rPr>
+                        <m:t>1</m:t>
+                      </m:r>
+                    </m:num>
+                    <m:den>
+                      <m:r>
+                        <w:rPr>
+                          <w:rFonts w:ascii="Cambria Math" w:hAnsi="Cambria Math"/>
+                        </w:rPr>
+                        <m:t>2</m:t>
+                      </m:r>
+                    </m:den>
+                  </m:f>
+                  <m:nary>
+                    <m:naryPr>
+                      <m:chr m:val="∑"/>
+                      <m:limLoc m:val="undOvr"/>
+                      <m:ctrlPr>
+                        <w:rPr>
+                          <w:rFonts w:ascii="Cambria Math" w:hAnsi="Cambria Math"/>
+                          <w:i/>
+                        </w:rPr>
+                      </m:ctrlPr>
+                    </m:naryPr>
+                    <m:sub>
+                      <m:r>
+                        <w:rPr>
+                          <w:rFonts w:ascii="Cambria Math" w:hAnsi="Cambria Math"/>
+                        </w:rPr>
+                        <m:t>i=1</m:t>
+                      </m:r>
+                    </m:sub>
+                    <m:sup>
+                      <m:r>
+                        <w:rPr>
+                          <w:rFonts w:ascii="Cambria Math" w:hAnsi="Cambria Math"/>
+                        </w:rPr>
+                        <m:t>n</m:t>
+                      </m:r>
+                    </m:sup>
+                    <m:e>
+                      <m:nary>
+                        <m:naryPr>
+                          <m:chr m:val="∑"/>
+                          <m:limLoc m:val="undOvr"/>
+                          <m:ctrlPr>
+                            <w:rPr>
+                              <w:rFonts w:ascii="Cambria Math" w:hAnsi="Cambria Math"/>
+                              <w:i/>
+                            </w:rPr>
+                          </m:ctrlPr>
+                        </m:naryPr>
+                        <m:sub>
+                          <m:r>
+                            <w:rPr>
+                              <w:rFonts w:ascii="Cambria Math" w:hAnsi="Cambria Math"/>
+                            </w:rPr>
+                            <m:t>j=1</m:t>
+                          </m:r>
+                        </m:sub>
+                        <m:sup>
+                          <m:r>
+                            <w:rPr>
+                              <w:rFonts w:ascii="Cambria Math" w:hAnsi="Cambria Math"/>
+                            </w:rPr>
+                            <m:t>n</m:t>
+                          </m:r>
+                        </m:sup>
+                        <m:e>
+                          <m:sSub>
+                            <m:sSubPr>
+                              <m:ctrlPr>
+                                <w:rPr>
+                                  <w:rFonts w:ascii="Cambria Math" w:hAnsi="Cambria Math"/>
+                                  <w:i/>
+                                </w:rPr>
+                              </m:ctrlPr>
+                            </m:sSubPr>
+                            <m:e>
+                              <m:r>
+                                <w:rPr>
+                                  <w:rFonts w:ascii="Cambria Math" w:hAnsi="Cambria Math"/>
+                                </w:rPr>
+                                <m:t>y</m:t>
+                              </m:r>
+                            </m:e>
+                            <m:sub>
+                              <m:r>
+                                <w:rPr>
+                                  <w:rFonts w:ascii="Cambria Math" w:hAnsi="Cambria Math"/>
+                                </w:rPr>
+                                <m:t>i</m:t>
+                              </m:r>
+                            </m:sub>
+                          </m:sSub>
+                          <m:sSub>
+                            <m:sSubPr>
+                              <m:ctrlPr>
+                                <w:rPr>
+                                  <w:rFonts w:ascii="Cambria Math" w:hAnsi="Cambria Math"/>
+                                  <w:i/>
+                                </w:rPr>
+                              </m:ctrlPr>
+                            </m:sSubPr>
+                            <m:e>
+                              <m:r>
+                                <w:rPr>
+                                  <w:rFonts w:ascii="Cambria Math" w:hAnsi="Cambria Math"/>
+                                </w:rPr>
+                                <m:t>y</m:t>
+                              </m:r>
+                            </m:e>
+                            <m:sub>
+                              <m:r>
+                                <w:rPr>
+                                  <w:rFonts w:ascii="Cambria Math" w:hAnsi="Cambria Math"/>
+                                </w:rPr>
+                                <m:t>j</m:t>
+                              </m:r>
+                            </m:sub>
+                          </m:sSub>
+                          <m:sSubSup>
+                            <m:sSubSupPr>
+                              <m:ctrlPr>
+                                <w:rPr>
+                                  <w:rFonts w:ascii="Cambria Math" w:hAnsi="Cambria Math"/>
+                                  <w:i/>
+                                </w:rPr>
+                              </m:ctrlPr>
+                            </m:sSubSupPr>
+                            <m:e>
+                              <m:r>
+                                <w:rPr>
+                                  <w:rFonts w:ascii="Cambria Math" w:hAnsi="Cambria Math"/>
+                                </w:rPr>
+                                <m:t>α</m:t>
+                              </m:r>
+                            </m:e>
+                            <m:sub>
+                              <m:r>
+                                <w:rPr>
+                                  <w:rFonts w:ascii="Cambria Math" w:hAnsi="Cambria Math"/>
+                                </w:rPr>
+                                <m:t>i</m:t>
+                              </m:r>
+                            </m:sub>
+                            <m:sup>
+                              <m:r>
+                                <w:rPr>
+                                  <w:rFonts w:ascii="Cambria Math" w:hAnsi="Cambria Math"/>
+                                </w:rPr>
+                                <m:t>*</m:t>
+                              </m:r>
+                            </m:sup>
+                          </m:sSubSup>
+                          <m:sSubSup>
+                            <m:sSubSupPr>
+                              <m:ctrlPr>
+                                <w:rPr>
+                                  <w:rFonts w:ascii="Cambria Math" w:hAnsi="Cambria Math"/>
+                                  <w:i/>
+                                </w:rPr>
+                              </m:ctrlPr>
+                            </m:sSubSupPr>
+                            <m:e>
+                              <m:r>
+                                <w:rPr>
+                                  <w:rFonts w:ascii="Cambria Math" w:hAnsi="Cambria Math"/>
+                                </w:rPr>
+                                <m:t>α</m:t>
+                              </m:r>
+                            </m:e>
+                            <m:sub>
+                              <m:r>
+                                <w:rPr>
+                                  <w:rFonts w:ascii="Cambria Math" w:hAnsi="Cambria Math"/>
+                                </w:rPr>
+                                <m:t>j</m:t>
+                              </m:r>
+                            </m:sub>
+                            <m:sup>
+                              <m:r>
+                                <w:rPr>
+                                  <w:rFonts w:ascii="Cambria Math" w:hAnsi="Cambria Math"/>
+                                </w:rPr>
+                                <m:t>*</m:t>
+                              </m:r>
+                            </m:sup>
+                          </m:sSubSup>
+                          <m:d>
+                            <m:dPr>
+                              <m:ctrlPr>
+                                <w:rPr>
+                                  <w:rFonts w:ascii="Cambria Math" w:hAnsi="Cambria Math"/>
+                                  <w:i/>
+                                </w:rPr>
+                              </m:ctrlPr>
+                            </m:dPr>
+                            <m:e>
+                              <m:sSubSup>
+                                <m:sSubSupPr>
+                                  <m:ctrlPr>
+                                    <w:rPr>
+                                      <w:rFonts w:ascii="Cambria Math" w:hAnsi="Cambria Math"/>
+                                      <w:b/>
+                                      <w:i/>
+                                    </w:rPr>
+                                  </m:ctrlPr>
+                                </m:sSubSupPr>
+                                <m:e>
+                                  <m:r>
+                                    <m:rPr>
+                                      <m:sty m:val="bi"/>
+                                    </m:rPr>
+                                    <w:rPr>
+                                      <w:rFonts w:ascii="Cambria Math" w:hAnsi="Cambria Math"/>
+                                    </w:rPr>
+                                    <m:t>x</m:t>
+                                  </m:r>
+                                </m:e>
+                                <m:sub>
+                                  <m:r>
+                                    <m:rPr>
+                                      <m:sty m:val="bi"/>
+                                    </m:rPr>
+                                    <w:rPr>
+                                      <w:rFonts w:ascii="Cambria Math" w:hAnsi="Cambria Math"/>
+                                    </w:rPr>
+                                    <m:t>i</m:t>
+                                  </m:r>
+                                </m:sub>
+                                <m:sup>
+                                  <m:r>
+                                    <m:rPr>
+                                      <m:sty m:val="bi"/>
+                                    </m:rPr>
+                                    <w:rPr>
+                                      <w:rFonts w:ascii="Cambria Math" w:hAnsi="Cambria Math"/>
+                                    </w:rPr>
+                                    <m:t>*</m:t>
+                                  </m:r>
+                                </m:sup>
+                              </m:sSubSup>
+                              <m:r>
+                                <w:rPr>
+                                  <w:rFonts w:ascii="Cambria Math" w:hAnsi="Cambria Math"/>
+                                </w:rPr>
+                                <m:t>∙</m:t>
+                              </m:r>
+                              <m:sSubSup>
+                                <m:sSubSupPr>
+                                  <m:ctrlPr>
+                                    <w:rPr>
+                                      <w:rFonts w:ascii="Cambria Math" w:hAnsi="Cambria Math"/>
+                                      <w:b/>
+                                      <w:i/>
+                                    </w:rPr>
+                                  </m:ctrlPr>
+                                </m:sSubSupPr>
+                                <m:e>
+                                  <m:r>
+                                    <m:rPr>
+                                      <m:sty m:val="bi"/>
+                                    </m:rPr>
+                                    <w:rPr>
+                                      <w:rFonts w:ascii="Cambria Math" w:hAnsi="Cambria Math"/>
+                                    </w:rPr>
+                                    <m:t>x</m:t>
+                                  </m:r>
+                                </m:e>
+                                <m:sub>
+                                  <m:r>
+                                    <m:rPr>
+                                      <m:sty m:val="bi"/>
+                                    </m:rPr>
+                                    <w:rPr>
+                                      <w:rFonts w:ascii="Cambria Math" w:hAnsi="Cambria Math"/>
+                                    </w:rPr>
+                                    <m:t>j</m:t>
+                                  </m:r>
+                                </m:sub>
+                                <m:sup>
+                                  <m:r>
+                                    <m:rPr>
+                                      <m:sty m:val="bi"/>
+                                    </m:rPr>
+                                    <w:rPr>
+                                      <w:rFonts w:ascii="Cambria Math" w:hAnsi="Cambria Math"/>
+                                    </w:rPr>
+                                    <m:t>*</m:t>
+                                  </m:r>
+                                </m:sup>
+                              </m:sSubSup>
+                            </m:e>
+                          </m:d>
+                        </m:e>
+                      </m:nary>
+                    </m:e>
+                  </m:nary>
+                </m:e>
+              </m:d>
+            </m:e>
+          </m:func>
+        </m:oMath>
+      </m:oMathPara>
+    </w:p>
+    <w:p>
+      <w:pPr>
+        <w:pStyle w:val="a3"/>
+        <w:ind w:left="360" w:firstLineChars="0" w:firstLine="0"/>
+      </w:pPr>
+      <w:r>
+        <w:lastRenderedPageBreak/>
+        <w:t>Subject to:</w:t>
+      </w:r>
+    </w:p>
+    <w:p>
+      <w:pPr>
+        <w:pStyle w:val="a3"/>
+        <w:ind w:left="360" w:firstLineChars="0" w:firstLine="0"/>
+      </w:pPr>
+      <m:oMathPara>
+        <m:oMath>
+          <m:nary>
+            <m:naryPr>
+              <m:chr m:val="∑"/>
+              <m:limLoc m:val="undOvr"/>
+              <m:ctrlPr>
+                <w:rPr>
+                  <w:rFonts w:ascii="Cambria Math" w:hAnsi="Cambria Math"/>
+                  <w:i/>
+                </w:rPr>
+              </m:ctrlPr>
+            </m:naryPr>
+            <m:sub>
+              <m:r>
+                <w:rPr>
+                  <w:rFonts w:ascii="Cambria Math" w:hAnsi="Cambria Math"/>
+                </w:rPr>
+                <m:t>i=1</m:t>
+              </m:r>
+            </m:sub>
+            <m:sup>
+              <m:r>
+                <w:rPr>
+                  <w:rFonts w:ascii="Cambria Math" w:hAnsi="Cambria Math"/>
+                </w:rPr>
+                <m:t>n</m:t>
+              </m:r>
+            </m:sup>
+            <m:e>
+              <m:sSub>
+                <m:sSubPr>
+                  <m:ctrlPr>
+                    <w:rPr>
+                      <w:rFonts w:ascii="Cambria Math" w:hAnsi="Cambria Math"/>
+                      <w:i/>
+                    </w:rPr>
+                  </m:ctrlPr>
+                </m:sSubPr>
+                <m:e>
+                  <m:r>
+                    <w:rPr>
+                      <w:rFonts w:ascii="Cambria Math" w:hAnsi="Cambria Math"/>
+                    </w:rPr>
+                    <m:t>y</m:t>
+                  </m:r>
+                </m:e>
+                <m:sub>
+                  <m:r>
+                    <w:rPr>
+                      <w:rFonts w:ascii="Cambria Math" w:hAnsi="Cambria Math"/>
+                    </w:rPr>
+                    <m:t>i</m:t>
+                  </m:r>
+                </m:sub>
+              </m:sSub>
+              <m:sSubSup>
+                <m:sSubSupPr>
+                  <m:ctrlPr>
+                    <w:rPr>
+                      <w:rFonts w:ascii="Cambria Math" w:hAnsi="Cambria Math"/>
+                      <w:i/>
+                    </w:rPr>
+                  </m:ctrlPr>
+                </m:sSubSupPr>
+                <m:e>
+                  <m:r>
+                    <w:rPr>
+                      <w:rFonts w:ascii="Cambria Math" w:hAnsi="Cambria Math"/>
+                    </w:rPr>
+                    <m:t>α</m:t>
+                  </m:r>
+                </m:e>
+                <m:sub>
+                  <m:r>
+                    <w:rPr>
+                      <w:rFonts w:ascii="Cambria Math" w:hAnsi="Cambria Math"/>
+                    </w:rPr>
+                    <m:t>i</m:t>
+                  </m:r>
+                </m:sub>
+                <m:sup>
+                  <m:r>
+                    <w:rPr>
+                      <w:rFonts w:ascii="Cambria Math" w:hAnsi="Cambria Math"/>
+                    </w:rPr>
+                    <m:t>*</m:t>
+                  </m:r>
+                </m:sup>
+              </m:sSubSup>
+            </m:e>
+          </m:nary>
+          <m:r>
+            <w:rPr>
+              <w:rFonts w:ascii="Cambria Math" w:hAnsi="Cambria Math"/>
+            </w:rPr>
+            <m:t>=0, 0≤</m:t>
+          </m:r>
+          <m:sSubSup>
+            <m:sSubSupPr>
+              <m:ctrlPr>
+                <w:rPr>
+                  <w:rFonts w:ascii="Cambria Math" w:hAnsi="Cambria Math"/>
+                  <w:i/>
+                </w:rPr>
+              </m:ctrlPr>
+            </m:sSubSupPr>
+            <m:e>
+              <m:r>
+                <w:rPr>
+                  <w:rFonts w:ascii="Cambria Math" w:hAnsi="Cambria Math"/>
+                </w:rPr>
+                <m:t>α</m:t>
+              </m:r>
+            </m:e>
+            <m:sub>
+              <m:r>
+                <w:rPr>
+                  <w:rFonts w:ascii="Cambria Math" w:hAnsi="Cambria Math"/>
+                </w:rPr>
+                <m:t>i</m:t>
+              </m:r>
+            </m:sub>
+            <m:sup>
+              <m:r>
+                <w:rPr>
+                  <w:rFonts w:ascii="Cambria Math" w:hAnsi="Cambria Math"/>
+                </w:rPr>
+                <m:t>*</m:t>
+              </m:r>
+            </m:sup>
+          </m:sSubSup>
+          <m:r>
+            <w:rPr>
+              <w:rFonts w:ascii="Cambria Math" w:hAnsi="Cambria Math"/>
+            </w:rPr>
+            <m:t>≤</m:t>
+          </m:r>
+          <m:sSup>
+            <m:sSupPr>
+              <m:ctrlPr>
+                <w:rPr>
+                  <w:rFonts w:ascii="Cambria Math" w:hAnsi="Cambria Math"/>
+                  <w:i/>
+                </w:rPr>
+              </m:ctrlPr>
+            </m:sSupPr>
+            <m:e>
+              <m:r>
+                <w:rPr>
+                  <w:rFonts w:ascii="Cambria Math" w:hAnsi="Cambria Math"/>
+                </w:rPr>
+                <m:t>C</m:t>
+              </m:r>
+            </m:e>
+            <m:sup>
+              <m:r>
+                <w:rPr>
+                  <w:rFonts w:ascii="Cambria Math" w:hAnsi="Cambria Math"/>
+                </w:rPr>
+                <m:t>*</m:t>
+              </m:r>
+            </m:sup>
+          </m:sSup>
+        </m:oMath>
+      </m:oMathPara>
+    </w:p>
+    <w:p>
+      <w:pPr>
+        <w:pStyle w:val="a3"/>
+        <w:ind w:left="360" w:firstLineChars="0" w:firstLine="0"/>
+      </w:pPr>
+      <w:r>
+        <w:t>This could be expressed as:</w:t>
+      </w:r>
+    </w:p>
+    <w:p>
+      <w:pPr>
+        <w:pStyle w:val="a3"/>
+        <w:ind w:left="360" w:firstLineChars="0" w:firstLine="0"/>
+      </w:pPr>
+      <m:oMathPara>
+        <m:oMath>
+          <m:r>
+            <w:rPr>
+              <w:rFonts w:ascii="Cambria Math" w:hAnsi="Cambria Math"/>
+            </w:rPr>
+            <m:t>OP</m:t>
+          </m:r>
+          <m:sSup>
+            <m:sSupPr>
+              <m:ctrlPr>
+                <w:rPr>
+                  <w:rFonts w:ascii="Cambria Math" w:hAnsi="Cambria Math"/>
+                  <w:i/>
+                </w:rPr>
+              </m:ctrlPr>
+            </m:sSupPr>
+            <m:e>
+              <m:r>
+                <w:rPr>
+                  <w:rFonts w:ascii="Cambria Math" w:hAnsi="Cambria Math"/>
+                </w:rPr>
+                <m:t>T</m:t>
+              </m:r>
+            </m:e>
+            <m:sup>
+              <m:r>
+                <w:rPr>
+                  <w:rFonts w:ascii="Cambria Math" w:hAnsi="Cambria Math"/>
+                </w:rPr>
+                <m:t>*</m:t>
+              </m:r>
+            </m:sup>
+          </m:sSup>
+          <m:r>
+            <w:rPr>
+              <w:rFonts w:ascii="Cambria Math" w:hAnsi="Cambria Math"/>
+            </w:rPr>
+            <m:t>=</m:t>
+          </m:r>
+          <m:func>
+            <m:funcPr>
+              <m:ctrlPr>
+                <w:rPr>
+                  <w:rFonts w:ascii="Cambria Math" w:hAnsi="Cambria Math"/>
+                </w:rPr>
+              </m:ctrlPr>
+            </m:funcPr>
+            <m:fName>
+              <m:r>
+                <m:rPr>
+                  <m:sty m:val="p"/>
+                </m:rPr>
+                <w:rPr>
+                  <w:rFonts w:ascii="Cambria Math" w:hAnsi="Cambria Math"/>
+                </w:rPr>
+                <m:t>max</m:t>
+              </m:r>
+            </m:fName>
+            <m:e>
+              <m:d>
+                <m:dPr>
+                  <m:begChr m:val="{"/>
+                  <m:endChr m:val="}"/>
+                  <m:ctrlPr>
+                    <w:rPr>
+                      <w:rFonts w:ascii="Cambria Math" w:hAnsi="Cambria Math"/>
+                      <w:i/>
+                    </w:rPr>
+                  </m:ctrlPr>
+                </m:dPr>
+                <m:e>
+                  <m:nary>
+                    <m:naryPr>
+                      <m:chr m:val="∑"/>
+                      <m:limLoc m:val="undOvr"/>
+                      <m:ctrlPr>
+                        <w:rPr>
+                          <w:rFonts w:ascii="Cambria Math" w:hAnsi="Cambria Math"/>
+                          <w:i/>
+                        </w:rPr>
+                      </m:ctrlPr>
+                    </m:naryPr>
+                    <m:sub>
+                      <m:r>
+                        <w:rPr>
+                          <w:rFonts w:ascii="Cambria Math" w:hAnsi="Cambria Math"/>
+                        </w:rPr>
+                        <m:t>i=1</m:t>
+                      </m:r>
+                    </m:sub>
+                    <m:sup>
+                      <m:r>
+                        <w:rPr>
+                          <w:rFonts w:ascii="Cambria Math" w:hAnsi="Cambria Math"/>
+                        </w:rPr>
+                        <m:t>n</m:t>
+                      </m:r>
+                    </m:sup>
+                    <m:e>
+                      <m:sSubSup>
+                        <m:sSubSupPr>
+                          <m:ctrlPr>
+                            <w:rPr>
+                              <w:rFonts w:ascii="Cambria Math" w:hAnsi="Cambria Math"/>
+                              <w:i/>
+                            </w:rPr>
+                          </m:ctrlPr>
+                        </m:sSubSupPr>
+                        <m:e>
+                          <m:r>
+                            <w:rPr>
+                              <w:rFonts w:ascii="Cambria Math" w:hAnsi="Cambria Math"/>
+                            </w:rPr>
+                            <m:t>α</m:t>
+                          </m:r>
+                        </m:e>
+                        <m:sub>
+                          <m:r>
+                            <w:rPr>
+                              <w:rFonts w:ascii="Cambria Math" w:hAnsi="Cambria Math"/>
+                            </w:rPr>
+                            <m:t>i</m:t>
+                          </m:r>
+                        </m:sub>
+                        <m:sup>
+                          <m:r>
+                            <w:rPr>
+                              <w:rFonts w:ascii="Cambria Math" w:hAnsi="Cambria Math"/>
+                            </w:rPr>
+                            <m:t>*</m:t>
+                          </m:r>
+                        </m:sup>
+                      </m:sSubSup>
+                    </m:e>
+                  </m:nary>
+                  <m:r>
+                    <w:rPr>
+                      <w:rFonts w:ascii="Cambria Math" w:hAnsi="Cambria Math"/>
+                    </w:rPr>
+                    <m:t>-</m:t>
+                  </m:r>
+                  <m:f>
+                    <m:fPr>
+                      <m:ctrlPr>
+                        <w:rPr>
+                          <w:rFonts w:ascii="Cambria Math" w:hAnsi="Cambria Math"/>
+                          <w:i/>
+                        </w:rPr>
+                      </m:ctrlPr>
+                    </m:fPr>
+                    <m:num>
+                      <m:r>
+                        <w:rPr>
+                          <w:rFonts w:ascii="Cambria Math" w:hAnsi="Cambria Math"/>
+                        </w:rPr>
+                        <m:t>1</m:t>
+                      </m:r>
+                    </m:num>
+                    <m:den>
+                      <m:r>
+                        <w:rPr>
+                          <w:rFonts w:ascii="Cambria Math" w:hAnsi="Cambria Math"/>
+                        </w:rPr>
+                        <m:t>2</m:t>
+                      </m:r>
+                    </m:den>
+                  </m:f>
+                  <m:nary>
+                    <m:naryPr>
+                      <m:chr m:val="∑"/>
+                      <m:limLoc m:val="undOvr"/>
+                      <m:ctrlPr>
+                        <w:rPr>
+                          <w:rFonts w:ascii="Cambria Math" w:hAnsi="Cambria Math"/>
+                          <w:i/>
+                        </w:rPr>
+                      </m:ctrlPr>
+                    </m:naryPr>
+                    <m:sub>
+                      <m:r>
+                        <w:rPr>
+                          <w:rFonts w:ascii="Cambria Math" w:hAnsi="Cambria Math"/>
+                        </w:rPr>
+                        <m:t>i=1</m:t>
+                      </m:r>
+                    </m:sub>
+                    <m:sup>
+                      <m:r>
+                        <w:rPr>
+                          <w:rFonts w:ascii="Cambria Math" w:hAnsi="Cambria Math"/>
+                        </w:rPr>
+                        <m:t>n</m:t>
+                      </m:r>
+                    </m:sup>
+                    <m:e>
+                      <m:nary>
+                        <m:naryPr>
+                          <m:chr m:val="∑"/>
+                          <m:limLoc m:val="undOvr"/>
+                          <m:ctrlPr>
+                            <w:rPr>
+                              <w:rFonts w:ascii="Cambria Math" w:hAnsi="Cambria Math"/>
+                              <w:i/>
+                            </w:rPr>
+                          </m:ctrlPr>
+                        </m:naryPr>
+                        <m:sub>
+                          <m:r>
+                            <w:rPr>
+                              <w:rFonts w:ascii="Cambria Math" w:hAnsi="Cambria Math"/>
+                            </w:rPr>
+                            <m:t>j=1</m:t>
+                          </m:r>
+                        </m:sub>
+                        <m:sup>
+                          <m:r>
+                            <w:rPr>
+                              <w:rFonts w:ascii="Cambria Math" w:hAnsi="Cambria Math"/>
+                            </w:rPr>
+                            <m:t>n</m:t>
+                          </m:r>
+                        </m:sup>
+                        <m:e>
+                          <m:sSub>
+                            <m:sSubPr>
+                              <m:ctrlPr>
+                                <w:rPr>
+                                  <w:rFonts w:ascii="Cambria Math" w:hAnsi="Cambria Math"/>
+                                  <w:i/>
+                                </w:rPr>
+                              </m:ctrlPr>
+                            </m:sSubPr>
+                            <m:e>
+                              <m:r>
+                                <w:rPr>
+                                  <w:rFonts w:ascii="Cambria Math" w:hAnsi="Cambria Math"/>
+                                </w:rPr>
+                                <m:t>y</m:t>
+                              </m:r>
+                            </m:e>
+                            <m:sub>
+                              <m:r>
+                                <w:rPr>
+                                  <w:rFonts w:ascii="Cambria Math" w:hAnsi="Cambria Math"/>
+                                </w:rPr>
+                                <m:t>i</m:t>
+                              </m:r>
+                            </m:sub>
+                          </m:sSub>
+                          <m:sSub>
+                            <m:sSubPr>
+                              <m:ctrlPr>
+                                <w:rPr>
+                                  <w:rFonts w:ascii="Cambria Math" w:hAnsi="Cambria Math"/>
+                                  <w:i/>
+                                </w:rPr>
+                              </m:ctrlPr>
+                            </m:sSubPr>
+                            <m:e>
+                              <m:r>
+                                <w:rPr>
+                                  <w:rFonts w:ascii="Cambria Math" w:hAnsi="Cambria Math"/>
+                                </w:rPr>
+                                <m:t>y</m:t>
+                              </m:r>
+                            </m:e>
+                            <m:sub>
+                              <m:r>
+                                <w:rPr>
+                                  <w:rFonts w:ascii="Cambria Math" w:hAnsi="Cambria Math"/>
+                                </w:rPr>
+                                <m:t>j</m:t>
+                              </m:r>
+                            </m:sub>
+                          </m:sSub>
+                          <m:sSubSup>
+                            <m:sSubSupPr>
+                              <m:ctrlPr>
+                                <w:rPr>
+                                  <w:rFonts w:ascii="Cambria Math" w:hAnsi="Cambria Math"/>
+                                  <w:i/>
+                                </w:rPr>
+                              </m:ctrlPr>
+                            </m:sSubSupPr>
+                            <m:e>
+                              <m:r>
+                                <w:rPr>
+                                  <w:rFonts w:ascii="Cambria Math" w:hAnsi="Cambria Math"/>
+                                </w:rPr>
+                                <m:t>α</m:t>
+                              </m:r>
+                            </m:e>
+                            <m:sub>
+                              <m:r>
+                                <w:rPr>
+                                  <w:rFonts w:ascii="Cambria Math" w:hAnsi="Cambria Math"/>
+                                </w:rPr>
+                                <m:t>i</m:t>
+                              </m:r>
+                            </m:sub>
+                            <m:sup>
+                              <m:r>
+                                <w:rPr>
+                                  <w:rFonts w:ascii="Cambria Math" w:hAnsi="Cambria Math"/>
+                                </w:rPr>
+                                <m:t>*</m:t>
+                              </m:r>
+                            </m:sup>
+                          </m:sSubSup>
+                          <m:sSubSup>
+                            <m:sSubSupPr>
+                              <m:ctrlPr>
+                                <w:rPr>
+                                  <w:rFonts w:ascii="Cambria Math" w:hAnsi="Cambria Math"/>
+                                  <w:i/>
+                                </w:rPr>
+                              </m:ctrlPr>
+                            </m:sSubSupPr>
+                            <m:e>
+                              <m:r>
+                                <w:rPr>
+                                  <w:rFonts w:ascii="Cambria Math" w:hAnsi="Cambria Math"/>
+                                </w:rPr>
+                                <m:t>α</m:t>
+                              </m:r>
+                            </m:e>
+                            <m:sub>
+                              <m:r>
+                                <w:rPr>
+                                  <w:rFonts w:ascii="Cambria Math" w:hAnsi="Cambria Math"/>
+                                </w:rPr>
+                                <m:t>j</m:t>
+                              </m:r>
+                            </m:sub>
+                            <m:sup>
+                              <m:r>
+                                <w:rPr>
+                                  <w:rFonts w:ascii="Cambria Math" w:hAnsi="Cambria Math"/>
+                                </w:rPr>
+                                <m:t>*</m:t>
+                              </m:r>
+                            </m:sup>
+                          </m:sSubSup>
+                          <m:d>
+                            <m:dPr>
+                              <m:ctrlPr>
+                                <w:rPr>
+                                  <w:rFonts w:ascii="Cambria Math" w:hAnsi="Cambria Math"/>
+                                  <w:i/>
+                                </w:rPr>
+                              </m:ctrlPr>
+                            </m:dPr>
+                            <m:e>
+                              <m:r>
+                                <w:rPr>
+                                  <w:rFonts w:ascii="Cambria Math" w:hAnsi="Cambria Math"/>
+                                </w:rPr>
+                                <m:t>k</m:t>
+                              </m:r>
+                              <m:sSubSup>
+                                <m:sSubSupPr>
+                                  <m:ctrlPr>
+                                    <w:rPr>
+                                      <w:rFonts w:ascii="Cambria Math" w:hAnsi="Cambria Math"/>
+                                      <w:b/>
+                                      <w:i/>
+                                    </w:rPr>
+                                  </m:ctrlPr>
+                                </m:sSubSupPr>
+                                <m:e>
+                                  <m:r>
+                                    <m:rPr>
+                                      <m:sty m:val="bi"/>
+                                    </m:rPr>
+                                    <w:rPr>
+                                      <w:rFonts w:ascii="Cambria Math" w:hAnsi="Cambria Math"/>
+                                    </w:rPr>
+                                    <m:t>x</m:t>
+                                  </m:r>
+                                </m:e>
+                                <m:sub>
+                                  <m:r>
+                                    <m:rPr>
+                                      <m:sty m:val="bi"/>
+                                    </m:rPr>
+                                    <w:rPr>
+                                      <w:rFonts w:ascii="Cambria Math" w:hAnsi="Cambria Math"/>
+                                    </w:rPr>
+                                    <m:t>i</m:t>
+                                  </m:r>
+                                </m:sub>
+                                <m:sup/>
+                              </m:sSubSup>
+                              <m:r>
+                                <w:rPr>
+                                  <w:rFonts w:ascii="Cambria Math" w:hAnsi="Cambria Math"/>
+                                </w:rPr>
+                                <m:t>∙</m:t>
+                              </m:r>
+                              <m:r>
+                                <w:rPr>
+                                  <w:rFonts w:ascii="Cambria Math" w:hAnsi="Cambria Math"/>
+                                </w:rPr>
+                                <m:t>k</m:t>
+                              </m:r>
+                              <m:sSubSup>
+                                <m:sSubSupPr>
+                                  <m:ctrlPr>
+                                    <w:rPr>
+                                      <w:rFonts w:ascii="Cambria Math" w:hAnsi="Cambria Math"/>
+                                      <w:b/>
+                                      <w:i/>
+                                    </w:rPr>
+                                  </m:ctrlPr>
+                                </m:sSubSupPr>
+                                <m:e>
+                                  <m:r>
+                                    <m:rPr>
+                                      <m:sty m:val="bi"/>
+                                    </m:rPr>
+                                    <w:rPr>
+                                      <w:rFonts w:ascii="Cambria Math" w:hAnsi="Cambria Math"/>
+                                    </w:rPr>
+                                    <m:t>x</m:t>
+                                  </m:r>
+                                </m:e>
+                                <m:sub>
+                                  <m:r>
+                                    <m:rPr>
+                                      <m:sty m:val="bi"/>
+                                    </m:rPr>
+                                    <w:rPr>
+                                      <w:rFonts w:ascii="Cambria Math" w:hAnsi="Cambria Math"/>
+                                    </w:rPr>
+                                    <m:t>j</m:t>
+                                  </m:r>
+                                </m:sub>
+                                <m:sup/>
+                              </m:sSubSup>
+                            </m:e>
+                          </m:d>
+                        </m:e>
+                      </m:nary>
+                    </m:e>
+                  </m:nary>
+                </m:e>
+              </m:d>
+            </m:e>
+          </m:func>
+        </m:oMath>
+      </m:oMathPara>
+    </w:p>
+    <w:p>
+      <w:pPr>
+        <w:pStyle w:val="a3"/>
+        <w:ind w:left="360" w:firstLineChars="0" w:firstLine="0"/>
+      </w:pPr>
+      <w:r>
+        <w:t>Subject to:</w:t>
+      </w:r>
+    </w:p>
+    <w:p>
+      <w:pPr>
+        <w:pStyle w:val="a3"/>
+        <w:ind w:left="360" w:firstLineChars="0" w:firstLine="0"/>
+      </w:pPr>
+      <m:oMathPara>
+        <m:oMath>
+          <m:nary>
+            <m:naryPr>
+              <m:chr m:val="∑"/>
+              <m:limLoc m:val="undOvr"/>
+              <m:ctrlPr>
+                <w:rPr>
+                  <w:rFonts w:ascii="Cambria Math" w:hAnsi="Cambria Math"/>
+                  <w:i/>
+                </w:rPr>
+              </m:ctrlPr>
+            </m:naryPr>
+            <m:sub>
+              <m:r>
+                <w:rPr>
+                  <w:rFonts w:ascii="Cambria Math" w:hAnsi="Cambria Math"/>
+                </w:rPr>
+                <m:t>i=1</m:t>
+              </m:r>
+            </m:sub>
+            <m:sup>
+              <m:r>
+                <w:rPr>
+                  <w:rFonts w:ascii="Cambria Math" w:hAnsi="Cambria Math"/>
+                </w:rPr>
+                <m:t>n</m:t>
+              </m:r>
+            </m:sup>
+            <m:e>
+              <m:sSub>
+                <m:sSubPr>
+                  <m:ctrlPr>
+                    <w:rPr>
+                      <w:rFonts w:ascii="Cambria Math" w:hAnsi="Cambria Math"/>
+                      <w:i/>
+                    </w:rPr>
+                  </m:ctrlPr>
+                </m:sSubPr>
+                <m:e>
+                  <m:r>
+                    <w:rPr>
+                      <w:rFonts w:ascii="Cambria Math" w:hAnsi="Cambria Math"/>
+                    </w:rPr>
+                    <m:t>y</m:t>
+                  </m:r>
+                </m:e>
+                <m:sub>
+                  <m:r>
+                    <w:rPr>
+                      <w:rFonts w:ascii="Cambria Math" w:hAnsi="Cambria Math"/>
+                    </w:rPr>
+                    <m:t>i</m:t>
+                  </m:r>
+                </m:sub>
+              </m:sSub>
+              <m:sSubSup>
+                <m:sSubSupPr>
+                  <m:ctrlPr>
+                    <w:rPr>
+                      <w:rFonts w:ascii="Cambria Math" w:hAnsi="Cambria Math"/>
+                      <w:i/>
+                    </w:rPr>
+                  </m:ctrlPr>
+                </m:sSubSupPr>
+                <m:e>
+                  <m:r>
+                    <w:rPr>
+                      <w:rFonts w:ascii="Cambria Math" w:hAnsi="Cambria Math"/>
+                    </w:rPr>
+                    <m:t>α</m:t>
+                  </m:r>
+                </m:e>
+                <m:sub>
+                  <m:r>
+                    <w:rPr>
+                      <w:rFonts w:ascii="Cambria Math" w:hAnsi="Cambria Math"/>
+                    </w:rPr>
+                    <m:t>i</m:t>
+                  </m:r>
+                </m:sub>
+                <m:sup>
+                  <m:r>
+                    <w:rPr>
+                      <w:rFonts w:ascii="Cambria Math" w:hAnsi="Cambria Math"/>
+                    </w:rPr>
+                    <m:t>*</m:t>
+                  </m:r>
+                </m:sup>
+              </m:sSubSup>
+            </m:e>
+          </m:nary>
+          <m:r>
+            <w:rPr>
+              <w:rFonts w:ascii="Cambria Math" w:hAnsi="Cambria Math"/>
+            </w:rPr>
+            <m:t>=0, 0≤</m:t>
+          </m:r>
+          <m:sSubSup>
+            <m:sSubSupPr>
+              <m:ctrlPr>
+                <w:rPr>
+                  <w:rFonts w:ascii="Cambria Math" w:hAnsi="Cambria Math"/>
+                  <w:i/>
+                </w:rPr>
+              </m:ctrlPr>
+            </m:sSubSupPr>
+            <m:e>
+              <m:r>
+                <w:rPr>
+                  <w:rFonts w:ascii="Cambria Math" w:hAnsi="Cambria Math"/>
+                </w:rPr>
+                <m:t>α</m:t>
+              </m:r>
+            </m:e>
+            <m:sub>
+              <m:r>
+                <w:rPr>
+                  <w:rFonts w:ascii="Cambria Math" w:hAnsi="Cambria Math"/>
+                </w:rPr>
+                <m:t>i</m:t>
+              </m:r>
+            </m:sub>
+            <m:sup>
+              <m:r>
+                <w:rPr>
+                  <w:rFonts w:ascii="Cambria Math" w:hAnsi="Cambria Math"/>
+                </w:rPr>
+                <m:t>*</m:t>
+              </m:r>
+            </m:sup>
+          </m:sSubSup>
+          <m:r>
+            <w:rPr>
+              <w:rFonts w:ascii="Cambria Math" w:hAnsi="Cambria Math"/>
+            </w:rPr>
+            <m:t>≤</m:t>
+          </m:r>
+          <m:f>
+            <m:fPr>
+              <m:ctrlPr>
+                <w:rPr>
+                  <w:rFonts w:ascii="Cambria Math" w:hAnsi="Cambria Math"/>
+                  <w:i/>
+                </w:rPr>
+              </m:ctrlPr>
+            </m:fPr>
+            <m:num>
+              <m:r>
+                <w:rPr>
+                  <w:rFonts w:ascii="Cambria Math" w:hAnsi="Cambria Math"/>
+                </w:rPr>
+                <m:t>C</m:t>
+              </m:r>
+            </m:num>
+            <m:den>
+              <m:sSup>
+                <m:sSupPr>
+                  <m:ctrlPr>
+                    <w:rPr>
+                      <w:rFonts w:ascii="Cambria Math" w:hAnsi="Cambria Math"/>
+                      <w:i/>
+                    </w:rPr>
+                  </m:ctrlPr>
+                </m:sSupPr>
+                <m:e>
+                  <m:r>
+                    <w:rPr>
+                      <w:rFonts w:ascii="Cambria Math" w:hAnsi="Cambria Math"/>
+                    </w:rPr>
+                    <m:t>k</m:t>
+                  </m:r>
+                </m:e>
+                <m:sup>
+                  <m:r>
+                    <w:rPr>
+                      <w:rFonts w:ascii="Cambria Math" w:hAnsi="Cambria Math"/>
+                    </w:rPr>
+                    <m:t>2</m:t>
+                  </m:r>
+                </m:sup>
+              </m:sSup>
+            </m:den>
+          </m:f>
+        </m:oMath>
+      </m:oMathPara>
+    </w:p>
+    <w:p>
+      <w:pPr>
+        <w:pStyle w:val="a3"/>
+        <w:ind w:left="360" w:firstLineChars="0" w:firstLine="0"/>
+      </w:pPr>
+      <w:r>
+        <w:t xml:space="preserve">We immediately notice that from (*), </w:t>
+      </w:r>
+      <m:oMath>
+        <m:f>
+          <m:fPr>
+            <m:ctrlPr>
+              <w:rPr>
+                <w:rFonts w:ascii="Cambria Math" w:hAnsi="Cambria Math"/>
+                <w:i/>
+              </w:rPr>
+            </m:ctrlPr>
+          </m:fPr>
+          <m:num>
+            <m:r>
+              <m:rPr>
+                <m:sty m:val="bi"/>
+              </m:rPr>
+              <w:rPr>
+                <w:rFonts w:ascii="Cambria Math" w:hAnsi="Cambria Math"/>
+              </w:rPr>
+              <m:t>α</m:t>
+            </m:r>
+          </m:num>
+          <m:den>
+            <m:sSup>
+              <m:sSupPr>
+                <m:ctrlPr>
+                  <w:rPr>
+                    <w:rFonts w:ascii="Cambria Math" w:hAnsi="Cambria Math"/>
+                    <w:i/>
+                  </w:rPr>
+                </m:ctrlPr>
+              </m:sSupPr>
+              <m:e>
+                <m:r>
+                  <w:rPr>
+                    <w:rFonts w:ascii="Cambria Math" w:hAnsi="Cambria Math"/>
+                  </w:rPr>
+                  <m:t>k</m:t>
+                </m:r>
+              </m:e>
+              <m:sup>
+                <m:r>
+                  <w:rPr>
+                    <w:rFonts w:ascii="Cambria Math" w:hAnsi="Cambria Math"/>
+                  </w:rPr>
+                  <m:t>2</m:t>
+                </m:r>
+              </m:sup>
+            </m:sSup>
+          </m:den>
+        </m:f>
+      </m:oMath>
+      <w:r>
+        <w:t xml:space="preserve"> is a solution to this maximization problem with optimal </w:t>
+      </w:r>
+      <w:proofErr w:type="gramStart"/>
+      <w:r>
+        <w:t xml:space="preserve">value </w:t>
+      </w:r>
+      <w:proofErr w:type="gramEnd"/>
+      <m:oMath>
+        <m:f>
+          <m:fPr>
+            <m:ctrlPr>
+              <w:rPr>
+                <w:rFonts w:ascii="Cambria Math" w:hAnsi="Cambria Math"/>
+                <w:i/>
+              </w:rPr>
+            </m:ctrlPr>
+          </m:fPr>
+          <m:num>
+            <m:r>
+              <w:rPr>
+                <w:rFonts w:ascii="Cambria Math" w:hAnsi="Cambria Math"/>
+              </w:rPr>
+              <m:t>OPT</m:t>
+            </m:r>
+          </m:num>
+          <m:den>
+            <m:sSup>
+              <m:sSupPr>
+                <m:ctrlPr>
+                  <w:rPr>
+                    <w:rFonts w:ascii="Cambria Math" w:hAnsi="Cambria Math"/>
+                    <w:i/>
+                  </w:rPr>
+                </m:ctrlPr>
+              </m:sSupPr>
+              <m:e>
+                <m:r>
+                  <w:rPr>
+                    <w:rFonts w:ascii="Cambria Math" w:hAnsi="Cambria Math"/>
+                  </w:rPr>
+                  <m:t>k</m:t>
+                </m:r>
+              </m:e>
+              <m:sup>
+                <m:r>
+                  <w:rPr>
+                    <w:rFonts w:ascii="Cambria Math" w:hAnsi="Cambria Math"/>
+                  </w:rPr>
+                  <m:t>2</m:t>
+                </m:r>
+              </m:sup>
+            </m:sSup>
+          </m:den>
+        </m:f>
+      </m:oMath>
+      <w:r>
+        <w:t xml:space="preserve">. We also notice that since we scaled the bound of decision variables by </w:t>
+      </w:r>
+      <m:oMath>
+        <m:f>
+          <m:fPr>
+            <m:ctrlPr>
+              <w:rPr>
+                <w:rFonts w:ascii="Cambria Math" w:hAnsi="Cambria Math"/>
+                <w:i/>
+              </w:rPr>
+            </m:ctrlPr>
+          </m:fPr>
+          <m:num>
+            <m:r>
+              <w:rPr>
+                <w:rFonts w:ascii="Cambria Math" w:hAnsi="Cambria Math"/>
+              </w:rPr>
+              <m:t>1</m:t>
+            </m:r>
+          </m:num>
+          <m:den>
+            <m:sSup>
+              <m:sSupPr>
+                <m:ctrlPr>
+                  <w:rPr>
+                    <w:rFonts w:ascii="Cambria Math" w:hAnsi="Cambria Math"/>
+                    <w:i/>
+                  </w:rPr>
+                </m:ctrlPr>
+              </m:sSupPr>
+              <m:e>
+                <m:r>
+                  <w:rPr>
+                    <w:rFonts w:ascii="Cambria Math" w:hAnsi="Cambria Math"/>
+                  </w:rPr>
+                  <m:t>k</m:t>
+                </m:r>
+              </m:e>
+              <m:sup>
+                <m:r>
+                  <w:rPr>
+                    <w:rFonts w:ascii="Cambria Math" w:hAnsi="Cambria Math"/>
+                  </w:rPr>
+                  <m:t>2</m:t>
+                </m:r>
+              </m:sup>
+            </m:sSup>
+          </m:den>
+        </m:f>
+      </m:oMath>
+      <w:r>
+        <w:t xml:space="preserve"> of the original problem, by linearity, one could not get a solution better </w:t>
+      </w:r>
+      <w:proofErr w:type="gramStart"/>
+      <w:r>
+        <w:t xml:space="preserve">than </w:t>
+      </w:r>
+      <w:proofErr w:type="gramEnd"/>
+      <m:oMath>
+        <m:f>
+          <m:fPr>
+            <m:ctrlPr>
+              <w:rPr>
+                <w:rFonts w:ascii="Cambria Math" w:hAnsi="Cambria Math"/>
+                <w:i/>
+              </w:rPr>
+            </m:ctrlPr>
+          </m:fPr>
+          <m:num>
+            <m:r>
+              <w:rPr>
+                <w:rFonts w:ascii="Cambria Math" w:hAnsi="Cambria Math"/>
+              </w:rPr>
+              <m:t>OPT</m:t>
+            </m:r>
+          </m:num>
+          <m:den>
+            <m:sSup>
+              <m:sSupPr>
+                <m:ctrlPr>
+                  <w:rPr>
+                    <w:rFonts w:ascii="Cambria Math" w:hAnsi="Cambria Math"/>
+                    <w:i/>
+                  </w:rPr>
+                </m:ctrlPr>
+              </m:sSupPr>
+              <m:e>
+                <m:r>
+                  <w:rPr>
+                    <w:rFonts w:ascii="Cambria Math" w:hAnsi="Cambria Math"/>
+                  </w:rPr>
+                  <m:t>k</m:t>
+                </m:r>
+              </m:e>
+              <m:sup>
+                <m:r>
+                  <w:rPr>
+                    <w:rFonts w:ascii="Cambria Math" w:hAnsi="Cambria Math"/>
+                  </w:rPr>
+                  <m:t>2</m:t>
+                </m:r>
+              </m:sup>
+            </m:sSup>
+          </m:den>
+        </m:f>
+      </m:oMath>
+      <w:r>
+        <w:t xml:space="preserve">. Thus, this </w:t>
+      </w:r>
+      <m:oMath>
+        <m:f>
+          <m:fPr>
+            <m:ctrlPr>
+              <w:rPr>
+                <w:rFonts w:ascii="Cambria Math" w:hAnsi="Cambria Math"/>
+                <w:i/>
+              </w:rPr>
+            </m:ctrlPr>
+          </m:fPr>
+          <m:num>
+            <m:r>
+              <m:rPr>
+                <m:sty m:val="bi"/>
+              </m:rPr>
+              <w:rPr>
+                <w:rFonts w:ascii="Cambria Math" w:hAnsi="Cambria Math"/>
+              </w:rPr>
+              <m:t>α</m:t>
+            </m:r>
+          </m:num>
+          <m:den>
+            <m:sSup>
+              <m:sSupPr>
+                <m:ctrlPr>
+                  <w:rPr>
+                    <w:rFonts w:ascii="Cambria Math" w:hAnsi="Cambria Math"/>
+                    <w:i/>
+                  </w:rPr>
+                </m:ctrlPr>
+              </m:sSupPr>
+              <m:e>
+                <m:r>
+                  <w:rPr>
+                    <w:rFonts w:ascii="Cambria Math" w:hAnsi="Cambria Math"/>
+                  </w:rPr>
+                  <m:t>k</m:t>
+                </m:r>
+              </m:e>
+              <m:sup>
+                <m:r>
+                  <w:rPr>
+                    <w:rFonts w:ascii="Cambria Math" w:hAnsi="Cambria Math"/>
+                  </w:rPr>
+                  <m:t>2</m:t>
+                </m:r>
+              </m:sup>
+            </m:sSup>
+          </m:den>
+        </m:f>
+      </m:oMath>
+      <w:r>
+        <w:t xml:space="preserve"> indeed generates the optimal solution to the new dual problem. </w:t>
+      </w:r>
+    </w:p>
+    <w:p>
+      <w:pPr>
+        <w:pStyle w:val="a3"/>
+        <w:ind w:left="360" w:firstLineChars="0" w:firstLine="0"/>
+      </w:pPr>
+      <w:r>
+        <w:t xml:space="preserve">Then, we could conclude </w:t>
+      </w:r>
+      <w:proofErr w:type="gramStart"/>
+      <w:r>
+        <w:t xml:space="preserve">that </w:t>
+      </w:r>
+      <w:proofErr w:type="gramEnd"/>
+      <m:oMath>
+        <m:sSup>
+          <m:sSupPr>
+            <m:ctrlPr>
+              <w:rPr>
+                <w:rFonts w:ascii="Cambria Math" w:hAnsi="Cambria Math"/>
+                <w:i/>
+              </w:rPr>
+            </m:ctrlPr>
+          </m:sSupPr>
+          <m:e>
+            <m:r>
+              <m:rPr>
+                <m:sty m:val="bi"/>
+              </m:rPr>
+              <w:rPr>
+                <w:rFonts w:ascii="Cambria Math" w:hAnsi="Cambria Math"/>
+              </w:rPr>
+              <m:t>w</m:t>
+            </m:r>
+          </m:e>
+          <m:sup>
+            <m:r>
+              <w:rPr>
+                <w:rFonts w:ascii="Cambria Math" w:hAnsi="Cambria Math"/>
+              </w:rPr>
+              <m:t>*</m:t>
+            </m:r>
+          </m:sup>
+        </m:sSup>
+        <m:r>
+          <w:rPr>
+            <w:rFonts w:ascii="Cambria Math" w:hAnsi="Cambria Math"/>
+          </w:rPr>
+          <m:t>=</m:t>
+        </m:r>
+        <m:nary>
+          <m:naryPr>
+            <m:chr m:val="∑"/>
+            <m:limLoc m:val="undOvr"/>
+            <m:ctrlPr>
+              <w:rPr>
+                <w:rFonts w:ascii="Cambria Math" w:hAnsi="Cambria Math"/>
+                <w:i/>
+              </w:rPr>
+            </m:ctrlPr>
+          </m:naryPr>
+          <m:sub>
+            <m:r>
+              <w:rPr>
+                <w:rFonts w:ascii="Cambria Math" w:hAnsi="Cambria Math"/>
+              </w:rPr>
+              <m:t>i=1</m:t>
+            </m:r>
+          </m:sub>
+          <m:sup>
+            <m:r>
+              <w:rPr>
+                <w:rFonts w:ascii="Cambria Math" w:hAnsi="Cambria Math"/>
+              </w:rPr>
+              <m:t>n</m:t>
+            </m:r>
+          </m:sup>
+          <m:e>
+            <m:sSubSup>
+              <m:sSubSupPr>
+                <m:ctrlPr>
+                  <w:rPr>
+                    <w:rFonts w:ascii="Cambria Math" w:hAnsi="Cambria Math"/>
+                    <w:i/>
+                  </w:rPr>
+                </m:ctrlPr>
+              </m:sSubSupPr>
+              <m:e>
+                <m:r>
+                  <w:rPr>
+                    <w:rFonts w:ascii="Cambria Math" w:hAnsi="Cambria Math"/>
+                  </w:rPr>
+                  <m:t>α</m:t>
+                </m:r>
+              </m:e>
+              <m:sub>
+                <m:r>
+                  <w:rPr>
+                    <w:rFonts w:ascii="Cambria Math" w:hAnsi="Cambria Math"/>
+                  </w:rPr>
+                  <m:t>i</m:t>
+                </m:r>
+              </m:sub>
+              <m:sup>
+                <m:r>
+                  <w:rPr>
+                    <w:rFonts w:ascii="Cambria Math" w:hAnsi="Cambria Math"/>
+                  </w:rPr>
+                  <m:t>*</m:t>
+                </m:r>
+              </m:sup>
+            </m:sSubSup>
+            <m:sSub>
+              <m:sSubPr>
+                <m:ctrlPr>
+                  <w:rPr>
+                    <w:rFonts w:ascii="Cambria Math" w:hAnsi="Cambria Math"/>
+                    <w:i/>
+                  </w:rPr>
+                </m:ctrlPr>
+              </m:sSubPr>
+              <m:e>
+                <m:r>
+                  <w:rPr>
+                    <w:rFonts w:ascii="Cambria Math" w:hAnsi="Cambria Math"/>
+                  </w:rPr>
+                  <m:t>y</m:t>
+                </m:r>
+              </m:e>
+              <m:sub>
+                <m:r>
+                  <w:rPr>
+                    <w:rFonts w:ascii="Cambria Math" w:hAnsi="Cambria Math"/>
+                  </w:rPr>
+                  <m:t>i</m:t>
+                </m:r>
+              </m:sub>
+            </m:sSub>
+            <m:sSubSup>
+              <m:sSubSupPr>
+                <m:ctrlPr>
+                  <w:rPr>
+                    <w:rFonts w:ascii="Cambria Math" w:hAnsi="Cambria Math"/>
+                    <w:i/>
+                  </w:rPr>
+                </m:ctrlPr>
+              </m:sSubSupPr>
+              <m:e>
+                <m:r>
+                  <m:rPr>
+                    <m:sty m:val="bi"/>
+                  </m:rPr>
+                  <w:rPr>
+                    <w:rFonts w:ascii="Cambria Math" w:hAnsi="Cambria Math"/>
+                  </w:rPr>
+                  <m:t>x</m:t>
+                </m:r>
+              </m:e>
+              <m:sub>
+                <m:r>
+                  <w:rPr>
+                    <w:rFonts w:ascii="Cambria Math" w:hAnsi="Cambria Math"/>
+                  </w:rPr>
+                  <m:t>i</m:t>
+                </m:r>
+              </m:sub>
+              <m:sup>
+                <m:r>
+                  <w:rPr>
+                    <w:rFonts w:ascii="Cambria Math" w:hAnsi="Cambria Math"/>
+                  </w:rPr>
+                  <m:t>*</m:t>
+                </m:r>
+              </m:sup>
+            </m:sSubSup>
+          </m:e>
+        </m:nary>
+        <m:r>
+          <w:rPr>
+            <w:rFonts w:ascii="Cambria Math" w:hAnsi="Cambria Math"/>
+          </w:rPr>
+          <m:t>=</m:t>
+        </m:r>
+        <m:nary>
+          <m:naryPr>
+            <m:chr m:val="∑"/>
+            <m:limLoc m:val="undOvr"/>
+            <m:ctrlPr>
+              <w:rPr>
+                <w:rFonts w:ascii="Cambria Math" w:hAnsi="Cambria Math"/>
+                <w:i/>
+              </w:rPr>
+            </m:ctrlPr>
+          </m:naryPr>
+          <m:sub>
+            <m:r>
+              <w:rPr>
+                <w:rFonts w:ascii="Cambria Math" w:hAnsi="Cambria Math"/>
+              </w:rPr>
+              <m:t>i=1</m:t>
+            </m:r>
+          </m:sub>
+          <m:sup>
+            <m:r>
+              <w:rPr>
+                <w:rFonts w:ascii="Cambria Math" w:hAnsi="Cambria Math"/>
+              </w:rPr>
+              <m:t>n</m:t>
+            </m:r>
+          </m:sup>
+          <m:e>
+            <m:f>
+              <m:fPr>
+                <m:ctrlPr>
+                  <w:rPr>
+                    <w:rFonts w:ascii="Cambria Math" w:hAnsi="Cambria Math"/>
+                    <w:i/>
+                  </w:rPr>
+                </m:ctrlPr>
+              </m:fPr>
+              <m:num>
+                <m:sSub>
+                  <m:sSubPr>
+                    <m:ctrlPr>
+                      <w:rPr>
+                        <w:rFonts w:ascii="Cambria Math" w:hAnsi="Cambria Math"/>
+                        <w:i/>
+                      </w:rPr>
+                    </m:ctrlPr>
+                  </m:sSubPr>
+                  <m:e>
+                    <m:r>
+                      <w:rPr>
+                        <w:rFonts w:ascii="Cambria Math" w:hAnsi="Cambria Math"/>
+                      </w:rPr>
+                      <m:t>α</m:t>
+                    </m:r>
+                  </m:e>
+                  <m:sub>
+                    <m:r>
+                      <w:rPr>
+                        <w:rFonts w:ascii="Cambria Math" w:hAnsi="Cambria Math"/>
+                      </w:rPr>
+                      <m:t>i</m:t>
+                    </m:r>
+                  </m:sub>
+                </m:sSub>
+              </m:num>
+              <m:den>
+                <m:sSup>
+                  <m:sSupPr>
+                    <m:ctrlPr>
+                      <w:rPr>
+                        <w:rFonts w:ascii="Cambria Math" w:hAnsi="Cambria Math"/>
+                        <w:i/>
+                      </w:rPr>
+                    </m:ctrlPr>
+                  </m:sSupPr>
+                  <m:e>
+                    <m:r>
+                      <w:rPr>
+                        <w:rFonts w:ascii="Cambria Math" w:hAnsi="Cambria Math"/>
+                      </w:rPr>
+                      <m:t>k</m:t>
+                    </m:r>
+                  </m:e>
+                  <m:sup>
+                    <m:r>
+                      <w:rPr>
+                        <w:rFonts w:ascii="Cambria Math" w:hAnsi="Cambria Math"/>
+                      </w:rPr>
+                      <m:t>2</m:t>
+                    </m:r>
+                  </m:sup>
+                </m:sSup>
+              </m:den>
+            </m:f>
+            <m:sSub>
+              <m:sSubPr>
+                <m:ctrlPr>
+                  <w:rPr>
+                    <w:rFonts w:ascii="Cambria Math" w:hAnsi="Cambria Math"/>
+                    <w:i/>
+                  </w:rPr>
+                </m:ctrlPr>
+              </m:sSubPr>
+              <m:e>
+                <m:r>
+                  <w:rPr>
+                    <w:rFonts w:ascii="Cambria Math" w:hAnsi="Cambria Math"/>
+                  </w:rPr>
+                  <m:t>y</m:t>
+                </m:r>
+              </m:e>
+              <m:sub>
+                <m:r>
+                  <w:rPr>
+                    <w:rFonts w:ascii="Cambria Math" w:hAnsi="Cambria Math"/>
+                  </w:rPr>
+                  <m:t>i</m:t>
+                </m:r>
+              </m:sub>
+            </m:sSub>
+            <m:r>
+              <w:rPr>
+                <w:rFonts w:ascii="Cambria Math" w:hAnsi="Cambria Math"/>
+              </w:rPr>
+              <m:t>k</m:t>
+            </m:r>
+            <m:sSub>
+              <m:sSubPr>
+                <m:ctrlPr>
+                  <w:rPr>
+                    <w:rFonts w:ascii="Cambria Math" w:hAnsi="Cambria Math"/>
+                    <w:b/>
+                    <w:i/>
+                  </w:rPr>
+                </m:ctrlPr>
+              </m:sSubPr>
+              <m:e>
+                <m:r>
+                  <m:rPr>
+                    <m:sty m:val="bi"/>
+                  </m:rPr>
+                  <w:rPr>
+                    <w:rFonts w:ascii="Cambria Math" w:hAnsi="Cambria Math"/>
+                  </w:rPr>
+                  <m:t>x</m:t>
+                </m:r>
+              </m:e>
+              <m:sub>
+                <m:r>
+                  <m:rPr>
+                    <m:sty m:val="bi"/>
+                  </m:rPr>
+                  <w:rPr>
+                    <w:rFonts w:ascii="Cambria Math" w:hAnsi="Cambria Math"/>
+                  </w:rPr>
+                  <m:t>i</m:t>
+                </m:r>
+              </m:sub>
+            </m:sSub>
+          </m:e>
+        </m:nary>
+        <m:r>
+          <w:rPr>
+            <w:rFonts w:ascii="Cambria Math" w:hAnsi="Cambria Math"/>
+          </w:rPr>
+          <m:t>=</m:t>
+        </m:r>
+        <m:f>
+          <m:fPr>
+            <m:ctrlPr>
+              <w:rPr>
+                <w:rFonts w:ascii="Cambria Math" w:hAnsi="Cambria Math"/>
+                <w:i/>
+              </w:rPr>
+            </m:ctrlPr>
+          </m:fPr>
+          <m:num>
+            <m:r>
+              <w:rPr>
+                <w:rFonts w:ascii="Cambria Math" w:hAnsi="Cambria Math"/>
+              </w:rPr>
+              <m:t>1</m:t>
+            </m:r>
+          </m:num>
+          <m:den>
+            <m:r>
+              <w:rPr>
+                <w:rFonts w:ascii="Cambria Math" w:hAnsi="Cambria Math"/>
+              </w:rPr>
+              <m:t>k</m:t>
+            </m:r>
+          </m:den>
+        </m:f>
+        <m:nary>
+          <m:naryPr>
+            <m:chr m:val="∑"/>
+            <m:limLoc m:val="undOvr"/>
+            <m:ctrlPr>
+              <w:rPr>
+                <w:rFonts w:ascii="Cambria Math" w:hAnsi="Cambria Math"/>
+                <w:i/>
+              </w:rPr>
+            </m:ctrlPr>
+          </m:naryPr>
+          <m:sub>
+            <m:r>
+              <w:rPr>
+                <w:rFonts w:ascii="Cambria Math" w:hAnsi="Cambria Math"/>
+              </w:rPr>
+              <m:t>i=1</m:t>
+            </m:r>
+          </m:sub>
+          <m:sup>
+            <m:r>
+              <w:rPr>
+                <w:rFonts w:ascii="Cambria Math" w:hAnsi="Cambria Math"/>
+              </w:rPr>
+              <m:t>n</m:t>
+            </m:r>
+          </m:sup>
+          <m:e>
+            <m:sSub>
+              <m:sSubPr>
+                <m:ctrlPr>
+                  <w:rPr>
+                    <w:rFonts w:ascii="Cambria Math" w:hAnsi="Cambria Math"/>
+                    <w:i/>
+                  </w:rPr>
+                </m:ctrlPr>
+              </m:sSubPr>
+              <m:e>
+                <m:r>
+                  <w:rPr>
+                    <w:rFonts w:ascii="Cambria Math" w:hAnsi="Cambria Math"/>
+                  </w:rPr>
+                  <m:t>α</m:t>
+                </m:r>
+              </m:e>
+              <m:sub>
+                <m:r>
+                  <w:rPr>
+                    <w:rFonts w:ascii="Cambria Math" w:hAnsi="Cambria Math"/>
+                  </w:rPr>
+                  <m:t>i</m:t>
+                </m:r>
+              </m:sub>
+            </m:sSub>
+            <m:sSub>
+              <m:sSubPr>
+                <m:ctrlPr>
+                  <w:rPr>
+                    <w:rFonts w:ascii="Cambria Math" w:hAnsi="Cambria Math"/>
+                    <w:i/>
+                  </w:rPr>
+                </m:ctrlPr>
+              </m:sSubPr>
+              <m:e>
+                <m:r>
+                  <w:rPr>
+                    <w:rFonts w:ascii="Cambria Math" w:hAnsi="Cambria Math"/>
+                  </w:rPr>
+                  <m:t>y</m:t>
+                </m:r>
+              </m:e>
+              <m:sub>
+                <m:r>
+                  <w:rPr>
+                    <w:rFonts w:ascii="Cambria Math" w:hAnsi="Cambria Math"/>
+                  </w:rPr>
+                  <m:t>i</m:t>
+                </m:r>
+              </m:sub>
+            </m:sSub>
+            <m:sSub>
+              <m:sSubPr>
+                <m:ctrlPr>
+                  <w:rPr>
+                    <w:rFonts w:ascii="Cambria Math" w:hAnsi="Cambria Math"/>
+                    <w:b/>
+                    <w:i/>
+                  </w:rPr>
+                </m:ctrlPr>
+              </m:sSubPr>
+              <m:e>
+                <m:r>
+                  <m:rPr>
+                    <m:sty m:val="bi"/>
+                  </m:rPr>
+                  <w:rPr>
+                    <w:rFonts w:ascii="Cambria Math" w:hAnsi="Cambria Math"/>
+                  </w:rPr>
+                  <m:t>x</m:t>
+                </m:r>
+              </m:e>
+              <m:sub>
+                <m:r>
+                  <m:rPr>
+                    <m:sty m:val="bi"/>
+                  </m:rPr>
+                  <w:rPr>
+                    <w:rFonts w:ascii="Cambria Math" w:hAnsi="Cambria Math"/>
+                  </w:rPr>
+                  <m:t>i</m:t>
+                </m:r>
+              </m:sub>
+            </m:sSub>
+          </m:e>
+        </m:nary>
+        <m:r>
+          <w:rPr>
+            <w:rFonts w:ascii="Cambria Math" w:hAnsi="Cambria Math"/>
+          </w:rPr>
+          <m:t>=</m:t>
+        </m:r>
+        <m:f>
+          <m:fPr>
+            <m:ctrlPr>
+              <w:rPr>
+                <w:rFonts w:ascii="Cambria Math" w:hAnsi="Cambria Math"/>
+                <w:i/>
+              </w:rPr>
+            </m:ctrlPr>
+          </m:fPr>
+          <m:num>
+            <m:r>
+              <w:rPr>
+                <w:rFonts w:ascii="Cambria Math" w:hAnsi="Cambria Math"/>
+              </w:rPr>
+              <m:t>1</m:t>
+            </m:r>
+          </m:num>
+          <m:den>
+            <m:r>
+              <w:rPr>
+                <w:rFonts w:ascii="Cambria Math" w:hAnsi="Cambria Math"/>
+              </w:rPr>
+              <m:t>k</m:t>
+            </m:r>
+          </m:den>
+        </m:f>
+        <m:r>
+          <m:rPr>
+            <m:sty m:val="bi"/>
+          </m:rPr>
+          <w:rPr>
+            <w:rFonts w:ascii="Cambria Math" w:hAnsi="Cambria Math"/>
+          </w:rPr>
+          <m:t>w</m:t>
+        </m:r>
+      </m:oMath>
+      <w:r>
+        <w:t>.</w:t>
+      </w:r>
+      <w:r>
+        <w:t xml:space="preserve"> Therefore, if we change </w:t>
+      </w:r>
+      <m:oMath>
+        <m:sSup>
+          <m:sSupPr>
+            <m:ctrlPr>
+              <w:rPr>
+                <w:rFonts w:ascii="Cambria Math" w:hAnsi="Cambria Math"/>
+                <w:i/>
+              </w:rPr>
+            </m:ctrlPr>
+          </m:sSupPr>
+          <m:e>
+            <m:r>
+              <w:rPr>
+                <w:rFonts w:ascii="Cambria Math" w:hAnsi="Cambria Math"/>
+              </w:rPr>
+              <m:t>C</m:t>
+            </m:r>
+          </m:e>
+          <m:sup>
+            <m:r>
+              <w:rPr>
+                <w:rFonts w:ascii="Cambria Math" w:hAnsi="Cambria Math"/>
+              </w:rPr>
+              <m:t>*</m:t>
+            </m:r>
+          </m:sup>
+        </m:sSup>
+      </m:oMath>
+      <w:r>
+        <w:t xml:space="preserve"> </w:t>
+      </w:r>
+      <w:proofErr w:type="gramStart"/>
+      <w:r>
+        <w:t xml:space="preserve">to </w:t>
+      </w:r>
+      <w:proofErr w:type="gramEnd"/>
+      <m:oMath>
+        <m:f>
+          <m:fPr>
+            <m:ctrlPr>
+              <w:rPr>
+                <w:rFonts w:ascii="Cambria Math" w:hAnsi="Cambria Math"/>
+                <w:i/>
+              </w:rPr>
+            </m:ctrlPr>
+          </m:fPr>
+          <m:num>
+            <m:r>
+              <w:rPr>
+                <w:rFonts w:ascii="Cambria Math" w:hAnsi="Cambria Math"/>
+              </w:rPr>
+              <m:t>1</m:t>
+            </m:r>
+          </m:num>
+          <m:den>
+            <m:sSup>
+              <m:sSupPr>
+                <m:ctrlPr>
+                  <w:rPr>
+                    <w:rFonts w:ascii="Cambria Math" w:hAnsi="Cambria Math"/>
+                    <w:i/>
+                  </w:rPr>
+                </m:ctrlPr>
+              </m:sSupPr>
+              <m:e>
+                <m:r>
+                  <w:rPr>
+                    <w:rFonts w:ascii="Cambria Math" w:hAnsi="Cambria Math"/>
+                  </w:rPr>
+                  <m:t>k</m:t>
+                </m:r>
+              </m:e>
+              <m:sup>
+                <m:r>
+                  <w:rPr>
+                    <w:rFonts w:ascii="Cambria Math" w:hAnsi="Cambria Math"/>
+                  </w:rPr>
+                  <m:t>2</m:t>
+                </m:r>
+              </m:sup>
+            </m:sSup>
+          </m:den>
+        </m:f>
+        <m:r>
+          <w:rPr>
+            <w:rFonts w:ascii="Cambria Math" w:hAnsi="Cambria Math"/>
+          </w:rPr>
+          <m:t>C</m:t>
+        </m:r>
+      </m:oMath>
+      <w:r>
+        <w:t xml:space="preserve">, the optimal </w:t>
+      </w:r>
+      <w:proofErr w:type="spellStart"/>
+      <w:r>
+        <w:t>hyperplane</w:t>
+      </w:r>
+      <w:proofErr w:type="spellEnd"/>
+      <w:r>
+        <w:t xml:space="preserve"> is still the same as before. That is, it is still the same classifier. The resulting </w:t>
+      </w:r>
+      <m:oMath>
+        <m:d>
+          <m:dPr>
+            <m:ctrlPr>
+              <w:rPr>
+                <w:rFonts w:ascii="Cambria Math" w:hAnsi="Cambria Math"/>
+                <w:i/>
+              </w:rPr>
+            </m:ctrlPr>
+          </m:dPr>
+          <m:e>
+            <m:sSup>
+              <m:sSupPr>
+                <m:ctrlPr>
+                  <w:rPr>
+                    <w:rFonts w:ascii="Cambria Math" w:hAnsi="Cambria Math"/>
+                    <w:i/>
+                  </w:rPr>
+                </m:ctrlPr>
+              </m:sSupPr>
+              <m:e>
+                <m:r>
+                  <m:rPr>
+                    <m:sty m:val="bi"/>
+                  </m:rPr>
+                  <w:rPr>
+                    <w:rFonts w:ascii="Cambria Math" w:hAnsi="Cambria Math"/>
+                  </w:rPr>
+                  <m:t>w</m:t>
+                </m:r>
+              </m:e>
+              <m:sup>
+                <m:r>
+                  <w:rPr>
+                    <w:rFonts w:ascii="Cambria Math" w:hAnsi="Cambria Math"/>
+                  </w:rPr>
+                  <m:t>*</m:t>
+                </m:r>
+              </m:sup>
+            </m:sSup>
+            <m:r>
+              <w:rPr>
+                <w:rFonts w:ascii="Cambria Math" w:hAnsi="Cambria Math"/>
+              </w:rPr>
+              <m:t xml:space="preserve">, </m:t>
+            </m:r>
+            <m:sSup>
+              <m:sSupPr>
+                <m:ctrlPr>
+                  <w:rPr>
+                    <w:rFonts w:ascii="Cambria Math" w:hAnsi="Cambria Math"/>
+                    <w:i/>
+                  </w:rPr>
+                </m:ctrlPr>
+              </m:sSupPr>
+              <m:e>
+                <m:r>
+                  <m:rPr>
+                    <m:sty m:val="bi"/>
+                  </m:rPr>
+                  <w:rPr>
+                    <w:rFonts w:ascii="Cambria Math" w:hAnsi="Cambria Math"/>
+                  </w:rPr>
+                  <m:t>ξ</m:t>
+                </m:r>
+              </m:e>
+              <m:sup>
+                <m:r>
+                  <w:rPr>
+                    <w:rFonts w:ascii="Cambria Math" w:hAnsi="Cambria Math"/>
+                  </w:rPr>
+                  <m:t>*</m:t>
+                </m:r>
+              </m:sup>
+            </m:sSup>
+          </m:e>
+        </m:d>
+        <m:r>
+          <w:rPr>
+            <w:rFonts w:ascii="Cambria Math" w:hAnsi="Cambria Math"/>
+          </w:rPr>
+          <m:t>=(</m:t>
+        </m:r>
+        <m:f>
+          <m:fPr>
+            <m:ctrlPr>
+              <w:rPr>
+                <w:rFonts w:ascii="Cambria Math" w:hAnsi="Cambria Math"/>
+                <w:i/>
+              </w:rPr>
+            </m:ctrlPr>
+          </m:fPr>
+          <m:num>
+            <m:r>
+              <m:rPr>
+                <m:sty m:val="bi"/>
+              </m:rPr>
+              <w:rPr>
+                <w:rFonts w:ascii="Cambria Math" w:hAnsi="Cambria Math"/>
+              </w:rPr>
+              <m:t>w</m:t>
+            </m:r>
+          </m:num>
+          <m:den>
+            <m:r>
+              <w:rPr>
+                <w:rFonts w:ascii="Cambria Math" w:hAnsi="Cambria Math"/>
+              </w:rPr>
+              <m:t>k</m:t>
+            </m:r>
+          </m:den>
+        </m:f>
+        <m:r>
+          <w:rPr>
+            <w:rFonts w:ascii="Cambria Math" w:hAnsi="Cambria Math"/>
+          </w:rPr>
+          <m:t xml:space="preserve">, </m:t>
+        </m:r>
+        <m:r>
+          <m:rPr>
+            <m:sty m:val="bi"/>
+          </m:rPr>
+          <w:rPr>
+            <w:rFonts w:ascii="Cambria Math" w:hAnsi="Cambria Math"/>
+          </w:rPr>
+          <m:t>ξ</m:t>
+        </m:r>
+        <m:r>
+          <w:rPr>
+            <w:rFonts w:ascii="Cambria Math" w:hAnsi="Cambria Math"/>
+          </w:rPr>
+          <m:t>)</m:t>
+        </m:r>
+      </m:oMath>
     </w:p>
     <w:sectPr>
       <w:pgSz w:w="11906" w:h="16838"/>
